--- a/docx/41 готово.docx
+++ b/docx/41 готово.docx
@@ -1,6 +1,6 @@
 
 <file path=word/document.xml><?xml version="1.0" encoding="utf-8"?>
-<w:document xmlns:mc="http://schemas.openxmlformats.org/markup-compatibility/2006" xmlns:o="urn:schemas-microsoft-com:office:office" xmlns:r="http://schemas.openxmlformats.org/officeDocument/2006/relationships" xmlns:m="http://schemas.openxmlformats.org/officeDocument/2006/math" xmlns:v="urn:schemas-microsoft-com:vml" xmlns:wp="http://schemas.openxmlformats.org/drawingml/2006/wordprocessingDrawing" xmlns:w10="urn:schemas-microsoft-com:office:word" xmlns:w="http://schemas.openxmlformats.org/wordprocessingml/2006/main" xmlns:wne="http://schemas.microsoft.com/office/word/2006/wordml" xmlns:sl="http://schemas.openxmlformats.org/schemaLibrary/2006/main" xmlns:a="http://schemas.openxmlformats.org/drawingml/2006/main" xmlns:pic="http://schemas.openxmlformats.org/drawingml/2006/picture" xmlns:c="http://schemas.openxmlformats.org/drawingml/2006/chart" xmlns:lc="http://schemas.openxmlformats.org/drawingml/2006/lockedCanvas" xmlns:dgm="http://schemas.openxmlformats.org/drawingml/2006/diagram">
+<w:document xmlns:mc="http://schemas.openxmlformats.org/markup-compatibility/2006" xmlns:o="urn:schemas-microsoft-com:office:office" xmlns:r="http://schemas.openxmlformats.org/officeDocument/2006/relationships" xmlns:m="http://schemas.openxmlformats.org/officeDocument/2006/math" xmlns:v="urn:schemas-microsoft-com:vml" xmlns:wp="http://schemas.openxmlformats.org/drawingml/2006/wordprocessingDrawing" xmlns:w10="urn:schemas-microsoft-com:office:word" xmlns:w="http://schemas.openxmlformats.org/wordprocessingml/2006/main" xmlns:wne="http://schemas.microsoft.com/office/word/2006/wordml" xmlns:sl="http://schemas.openxmlformats.org/schemaLibrary/2006/main" xmlns:a="http://schemas.openxmlformats.org/drawingml/2006/main" xmlns:pic="http://schemas.openxmlformats.org/drawingml/2006/picture" xmlns:c="http://schemas.openxmlformats.org/drawingml/2006/chart" xmlns:lc="http://schemas.openxmlformats.org/drawingml/2006/lockedCanvas" xmlns:dgm="http://schemas.openxmlformats.org/drawingml/2006/diagram" xmlns:wps="http://schemas.microsoft.com/office/word/2010/wordprocessingShape" xmlns:wpg="http://schemas.microsoft.com/office/word/2010/wordprocessingGroup">
   <w:background w:color="FFFFFF"/>
   <w:body>
     <w:p>
@@ -21,28 +21,37 @@
     </w:p>
     <w:p>
       <w:pPr>
-        <w:ind w:firstLine="540"/>
-        <w:contextualSpacing w:val="0"/>
-      </w:pPr>
-      <w:r>
-        <w:rPr>
-          <w:rtl w:val="0"/>
-        </w:rPr>
-      </w:r>
-    </w:p>
-    <w:p>
-      <w:pPr>
-        <w:ind w:firstLine="540"/>
-        <w:contextualSpacing w:val="0"/>
-      </w:pPr>
-      <w:r>
-        <w:rPr>
-          <w:rtl w:val="0"/>
-        </w:rPr>
-      </w:r>
-    </w:p>
-    <w:p>
-      <w:pPr>
+        <w:keepNext w:val="0"/>
+        <w:keepLines w:val="0"/>
+        <w:widowControl w:val="0"/>
+        <w:ind w:firstLine="540"/>
+        <w:contextualSpacing w:val="0"/>
+      </w:pPr>
+      <w:r>
+        <w:rPr>
+          <w:rtl w:val="0"/>
+        </w:rPr>
+      </w:r>
+    </w:p>
+    <w:p>
+      <w:pPr>
+        <w:keepNext w:val="0"/>
+        <w:keepLines w:val="0"/>
+        <w:widowControl w:val="0"/>
+        <w:ind w:firstLine="540"/>
+        <w:contextualSpacing w:val="0"/>
+      </w:pPr>
+      <w:r>
+        <w:rPr>
+          <w:rtl w:val="0"/>
+        </w:rPr>
+      </w:r>
+    </w:p>
+    <w:p>
+      <w:pPr>
+        <w:keepNext w:val="0"/>
+        <w:keepLines w:val="0"/>
+        <w:widowControl w:val="0"/>
         <w:ind w:firstLine="540"/>
         <w:contextualSpacing w:val="0"/>
       </w:pPr>
@@ -57,6 +66,9 @@
     </w:p>
     <w:p>
       <w:pPr>
+        <w:keepNext w:val="0"/>
+        <w:keepLines w:val="0"/>
+        <w:widowControl w:val="0"/>
         <w:ind w:firstLine="540"/>
         <w:contextualSpacing w:val="0"/>
       </w:pPr>
@@ -71,6 +83,9 @@
     </w:p>
     <w:p>
       <w:pPr>
+        <w:keepNext w:val="0"/>
+        <w:keepLines w:val="0"/>
+        <w:widowControl w:val="0"/>
         <w:ind w:firstLine="540"/>
         <w:contextualSpacing w:val="0"/>
       </w:pPr>
@@ -102,6 +117,9 @@
     </w:p>
     <w:p>
       <w:pPr>
+        <w:keepNext w:val="0"/>
+        <w:keepLines w:val="0"/>
+        <w:widowControl w:val="0"/>
         <w:ind w:firstLine="540"/>
         <w:contextualSpacing w:val="0"/>
       </w:pPr>
@@ -116,17 +134,23 @@
     </w:p>
     <w:p>
       <w:pPr>
-        <w:ind w:firstLine="540"/>
-        <w:contextualSpacing w:val="0"/>
-      </w:pPr>
-      <w:r>
-        <w:rPr>
-          <w:rtl w:val="0"/>
-        </w:rPr>
-      </w:r>
-    </w:p>
-    <w:p>
-      <w:pPr>
+        <w:keepNext w:val="0"/>
+        <w:keepLines w:val="0"/>
+        <w:widowControl w:val="0"/>
+        <w:ind w:firstLine="540"/>
+        <w:contextualSpacing w:val="0"/>
+      </w:pPr>
+      <w:r>
+        <w:rPr>
+          <w:rtl w:val="0"/>
+        </w:rPr>
+      </w:r>
+    </w:p>
+    <w:p>
+      <w:pPr>
+        <w:keepNext w:val="0"/>
+        <w:keepLines w:val="0"/>
+        <w:widowControl w:val="0"/>
         <w:ind w:firstLine="540"/>
         <w:contextualSpacing w:val="0"/>
         <w:jc w:val="center"/>
@@ -142,17 +166,23 @@
     </w:p>
     <w:p>
       <w:pPr>
-        <w:ind w:firstLine="540"/>
-        <w:contextualSpacing w:val="0"/>
-      </w:pPr>
-      <w:r>
-        <w:rPr>
-          <w:rtl w:val="0"/>
-        </w:rPr>
-      </w:r>
-    </w:p>
-    <w:p>
-      <w:pPr>
+        <w:keepNext w:val="0"/>
+        <w:keepLines w:val="0"/>
+        <w:widowControl w:val="0"/>
+        <w:ind w:firstLine="540"/>
+        <w:contextualSpacing w:val="0"/>
+      </w:pPr>
+      <w:r>
+        <w:rPr>
+          <w:rtl w:val="0"/>
+        </w:rPr>
+      </w:r>
+    </w:p>
+    <w:p>
+      <w:pPr>
+        <w:keepNext w:val="0"/>
+        <w:keepLines w:val="0"/>
+        <w:widowControl w:val="0"/>
         <w:ind w:firstLine="540"/>
         <w:contextualSpacing w:val="0"/>
       </w:pPr>
@@ -168,6 +198,9 @@
     </w:p>
     <w:p>
       <w:pPr>
+        <w:keepNext w:val="0"/>
+        <w:keepLines w:val="0"/>
+        <w:widowControl w:val="0"/>
         <w:ind w:firstLine="540"/>
         <w:contextualSpacing w:val="0"/>
       </w:pPr>
@@ -182,6 +215,9 @@
     </w:p>
     <w:p>
       <w:pPr>
+        <w:keepNext w:val="0"/>
+        <w:keepLines w:val="0"/>
+        <w:widowControl w:val="0"/>
         <w:ind w:firstLine="540"/>
         <w:contextualSpacing w:val="0"/>
       </w:pPr>
@@ -196,6 +232,9 @@
     </w:p>
     <w:p>
       <w:pPr>
+        <w:keepNext w:val="0"/>
+        <w:keepLines w:val="0"/>
+        <w:widowControl w:val="0"/>
         <w:ind w:firstLine="540"/>
         <w:contextualSpacing w:val="0"/>
       </w:pPr>
@@ -210,6 +249,9 @@
     </w:p>
     <w:p>
       <w:pPr>
+        <w:keepNext w:val="0"/>
+        <w:keepLines w:val="0"/>
+        <w:widowControl w:val="0"/>
         <w:ind w:firstLine="540"/>
         <w:contextualSpacing w:val="0"/>
       </w:pPr>
@@ -258,6 +300,9 @@
     </w:p>
     <w:p>
       <w:pPr>
+        <w:keepNext w:val="0"/>
+        <w:keepLines w:val="0"/>
+        <w:widowControl w:val="0"/>
         <w:ind w:firstLine="540"/>
         <w:contextualSpacing w:val="0"/>
       </w:pPr>
@@ -272,6 +317,9 @@
     </w:p>
     <w:p>
       <w:pPr>
+        <w:keepNext w:val="0"/>
+        <w:keepLines w:val="0"/>
+        <w:widowControl w:val="0"/>
         <w:ind w:firstLine="540"/>
         <w:contextualSpacing w:val="0"/>
       </w:pPr>
@@ -286,6 +334,9 @@
     </w:p>
     <w:p>
       <w:pPr>
+        <w:keepNext w:val="0"/>
+        <w:keepLines w:val="0"/>
+        <w:widowControl w:val="0"/>
         <w:ind w:firstLine="540"/>
         <w:contextualSpacing w:val="0"/>
       </w:pPr>
@@ -300,6 +351,9 @@
     </w:p>
     <w:p>
       <w:pPr>
+        <w:keepNext w:val="0"/>
+        <w:keepLines w:val="0"/>
+        <w:widowControl w:val="0"/>
         <w:ind w:firstLine="540"/>
         <w:contextualSpacing w:val="0"/>
       </w:pPr>
@@ -314,6 +368,9 @@
     </w:p>
     <w:p>
       <w:pPr>
+        <w:keepNext w:val="0"/>
+        <w:keepLines w:val="0"/>
+        <w:widowControl w:val="0"/>
         <w:ind w:firstLine="540"/>
         <w:contextualSpacing w:val="0"/>
       </w:pPr>
@@ -328,6 +385,9 @@
     </w:p>
     <w:p>
       <w:pPr>
+        <w:keepNext w:val="0"/>
+        <w:keepLines w:val="0"/>
+        <w:widowControl w:val="0"/>
         <w:ind w:firstLine="540"/>
         <w:contextualSpacing w:val="0"/>
       </w:pPr>
@@ -342,6 +402,9 @@
     </w:p>
     <w:p>
       <w:pPr>
+        <w:keepNext w:val="0"/>
+        <w:keepLines w:val="0"/>
+        <w:widowControl w:val="0"/>
         <w:ind w:firstLine="540"/>
         <w:contextualSpacing w:val="0"/>
       </w:pPr>
@@ -356,6 +419,9 @@
     </w:p>
     <w:p>
       <w:pPr>
+        <w:keepNext w:val="0"/>
+        <w:keepLines w:val="0"/>
+        <w:widowControl w:val="0"/>
         <w:ind w:firstLine="540"/>
         <w:contextualSpacing w:val="0"/>
       </w:pPr>
@@ -370,6 +436,9 @@
     </w:p>
     <w:p>
       <w:pPr>
+        <w:keepNext w:val="0"/>
+        <w:keepLines w:val="0"/>
+        <w:widowControl w:val="0"/>
         <w:ind w:firstLine="540"/>
         <w:contextualSpacing w:val="0"/>
       </w:pPr>
@@ -384,6 +453,9 @@
     </w:p>
     <w:p>
       <w:pPr>
+        <w:keepNext w:val="0"/>
+        <w:keepLines w:val="0"/>
+        <w:widowControl w:val="0"/>
         <w:ind w:firstLine="540"/>
         <w:contextualSpacing w:val="0"/>
       </w:pPr>
@@ -398,6 +470,9 @@
     </w:p>
     <w:p>
       <w:pPr>
+        <w:keepNext w:val="0"/>
+        <w:keepLines w:val="0"/>
+        <w:widowControl w:val="0"/>
         <w:ind w:firstLine="540"/>
         <w:contextualSpacing w:val="0"/>
       </w:pPr>
@@ -412,6 +487,9 @@
     </w:p>
     <w:p>
       <w:pPr>
+        <w:keepNext w:val="0"/>
+        <w:keepLines w:val="0"/>
+        <w:widowControl w:val="0"/>
         <w:ind w:firstLine="540"/>
         <w:contextualSpacing w:val="0"/>
       </w:pPr>
@@ -426,6 +504,9 @@
     </w:p>
     <w:p>
       <w:pPr>
+        <w:keepNext w:val="0"/>
+        <w:keepLines w:val="0"/>
+        <w:widowControl w:val="0"/>
         <w:ind w:firstLine="540"/>
         <w:contextualSpacing w:val="0"/>
       </w:pPr>
@@ -440,6 +521,9 @@
     </w:p>
     <w:p>
       <w:pPr>
+        <w:keepNext w:val="0"/>
+        <w:keepLines w:val="0"/>
+        <w:widowControl w:val="0"/>
         <w:ind w:firstLine="540"/>
         <w:contextualSpacing w:val="0"/>
       </w:pPr>
@@ -454,6 +538,9 @@
     </w:p>
     <w:p>
       <w:pPr>
+        <w:keepNext w:val="0"/>
+        <w:keepLines w:val="0"/>
+        <w:widowControl w:val="0"/>
         <w:ind w:firstLine="540"/>
         <w:contextualSpacing w:val="0"/>
       </w:pPr>
@@ -486,6 +573,9 @@
     </w:p>
     <w:p>
       <w:pPr>
+        <w:keepNext w:val="0"/>
+        <w:keepLines w:val="0"/>
+        <w:widowControl w:val="0"/>
         <w:ind w:firstLine="540"/>
         <w:contextualSpacing w:val="0"/>
       </w:pPr>
@@ -500,6 +590,9 @@
     </w:p>
     <w:p>
       <w:pPr>
+        <w:keepNext w:val="0"/>
+        <w:keepLines w:val="0"/>
+        <w:widowControl w:val="0"/>
         <w:ind w:firstLine="540"/>
         <w:contextualSpacing w:val="0"/>
       </w:pPr>
@@ -514,17 +607,23 @@
     </w:p>
     <w:p>
       <w:pPr>
-        <w:ind w:firstLine="540"/>
-        <w:contextualSpacing w:val="0"/>
-      </w:pPr>
-      <w:r>
-        <w:rPr>
-          <w:rtl w:val="0"/>
-        </w:rPr>
-      </w:r>
-    </w:p>
-    <w:p>
-      <w:pPr>
+        <w:keepNext w:val="0"/>
+        <w:keepLines w:val="0"/>
+        <w:widowControl w:val="0"/>
+        <w:ind w:firstLine="540"/>
+        <w:contextualSpacing w:val="0"/>
+      </w:pPr>
+      <w:r>
+        <w:rPr>
+          <w:rtl w:val="0"/>
+        </w:rPr>
+      </w:r>
+    </w:p>
+    <w:p>
+      <w:pPr>
+        <w:keepNext w:val="0"/>
+        <w:keepLines w:val="0"/>
+        <w:widowControl w:val="0"/>
         <w:ind w:firstLine="540"/>
         <w:contextualSpacing w:val="0"/>
         <w:jc w:val="center"/>
@@ -540,17 +639,23 @@
     </w:p>
     <w:p>
       <w:pPr>
-        <w:ind w:firstLine="540"/>
-        <w:contextualSpacing w:val="0"/>
-      </w:pPr>
-      <w:r>
-        <w:rPr>
-          <w:rtl w:val="0"/>
-        </w:rPr>
-      </w:r>
-    </w:p>
-    <w:p>
-      <w:pPr>
+        <w:keepNext w:val="0"/>
+        <w:keepLines w:val="0"/>
+        <w:widowControl w:val="0"/>
+        <w:ind w:firstLine="540"/>
+        <w:contextualSpacing w:val="0"/>
+      </w:pPr>
+      <w:r>
+        <w:rPr>
+          <w:rtl w:val="0"/>
+        </w:rPr>
+      </w:r>
+    </w:p>
+    <w:p>
+      <w:pPr>
+        <w:keepNext w:val="0"/>
+        <w:keepLines w:val="0"/>
+        <w:widowControl w:val="0"/>
         <w:ind w:firstLine="540"/>
         <w:contextualSpacing w:val="0"/>
       </w:pPr>
@@ -565,6 +670,9 @@
     </w:p>
     <w:p>
       <w:pPr>
+        <w:keepNext w:val="0"/>
+        <w:keepLines w:val="0"/>
+        <w:widowControl w:val="0"/>
         <w:ind w:firstLine="540"/>
         <w:contextualSpacing w:val="0"/>
       </w:pPr>
@@ -579,6 +687,9 @@
     </w:p>
     <w:p>
       <w:pPr>
+        <w:keepNext w:val="0"/>
+        <w:keepLines w:val="0"/>
+        <w:widowControl w:val="0"/>
         <w:ind w:firstLine="540"/>
         <w:contextualSpacing w:val="0"/>
       </w:pPr>
@@ -593,6 +704,9 @@
     </w:p>
     <w:p>
       <w:pPr>
+        <w:keepNext w:val="0"/>
+        <w:keepLines w:val="0"/>
+        <w:widowControl w:val="0"/>
         <w:ind w:firstLine="540"/>
         <w:contextualSpacing w:val="0"/>
       </w:pPr>
@@ -607,6 +721,9 @@
     </w:p>
     <w:p>
       <w:pPr>
+        <w:keepNext w:val="0"/>
+        <w:keepLines w:val="0"/>
+        <w:widowControl w:val="0"/>
         <w:ind w:firstLine="540"/>
         <w:contextualSpacing w:val="0"/>
       </w:pPr>
@@ -638,6 +755,9 @@
     </w:p>
     <w:p>
       <w:pPr>
+        <w:keepNext w:val="0"/>
+        <w:keepLines w:val="0"/>
+        <w:widowControl w:val="0"/>
         <w:ind w:firstLine="540"/>
         <w:contextualSpacing w:val="0"/>
       </w:pPr>
@@ -652,6 +772,9 @@
     </w:p>
     <w:p>
       <w:pPr>
+        <w:keepNext w:val="0"/>
+        <w:keepLines w:val="0"/>
+        <w:widowControl w:val="0"/>
         <w:ind w:firstLine="540"/>
         <w:contextualSpacing w:val="0"/>
       </w:pPr>
@@ -683,6 +806,9 @@
     </w:p>
     <w:p>
       <w:pPr>
+        <w:keepNext w:val="0"/>
+        <w:keepLines w:val="0"/>
+        <w:widowControl w:val="0"/>
         <w:ind w:firstLine="540"/>
         <w:contextualSpacing w:val="0"/>
       </w:pPr>
@@ -697,6 +823,9 @@
     </w:p>
     <w:p>
       <w:pPr>
+        <w:keepNext w:val="0"/>
+        <w:keepLines w:val="0"/>
+        <w:widowControl w:val="0"/>
         <w:ind w:firstLine="540"/>
         <w:contextualSpacing w:val="0"/>
       </w:pPr>
@@ -720,6 +849,9 @@
     </w:p>
     <w:p>
       <w:pPr>
+        <w:keepNext w:val="0"/>
+        <w:keepLines w:val="0"/>
+        <w:widowControl w:val="0"/>
         <w:ind w:firstLine="540"/>
         <w:contextualSpacing w:val="0"/>
       </w:pPr>
@@ -734,6 +866,9 @@
     </w:p>
     <w:p>
       <w:pPr>
+        <w:keepNext w:val="0"/>
+        <w:keepLines w:val="0"/>
+        <w:widowControl w:val="0"/>
         <w:ind w:firstLine="540"/>
         <w:contextualSpacing w:val="0"/>
       </w:pPr>
@@ -748,6 +883,9 @@
     </w:p>
     <w:p>
       <w:pPr>
+        <w:keepNext w:val="0"/>
+        <w:keepLines w:val="0"/>
+        <w:widowControl w:val="0"/>
         <w:ind w:firstLine="540"/>
         <w:contextualSpacing w:val="0"/>
       </w:pPr>
@@ -762,6 +900,9 @@
     </w:p>
     <w:p>
       <w:pPr>
+        <w:keepNext w:val="0"/>
+        <w:keepLines w:val="0"/>
+        <w:widowControl w:val="0"/>
         <w:ind w:firstLine="540"/>
         <w:contextualSpacing w:val="0"/>
       </w:pPr>
@@ -776,6 +917,9 @@
     </w:p>
     <w:p>
       <w:pPr>
+        <w:keepNext w:val="0"/>
+        <w:keepLines w:val="0"/>
+        <w:widowControl w:val="0"/>
         <w:ind w:firstLine="540"/>
         <w:contextualSpacing w:val="0"/>
       </w:pPr>
@@ -790,6 +934,9 @@
     </w:p>
     <w:p>
       <w:pPr>
+        <w:keepNext w:val="0"/>
+        <w:keepLines w:val="0"/>
+        <w:widowControl w:val="0"/>
         <w:ind w:firstLine="540"/>
         <w:contextualSpacing w:val="0"/>
       </w:pPr>
@@ -804,6 +951,9 @@
     </w:p>
     <w:p>
       <w:pPr>
+        <w:keepNext w:val="0"/>
+        <w:keepLines w:val="0"/>
+        <w:widowControl w:val="0"/>
         <w:ind w:firstLine="540"/>
         <w:contextualSpacing w:val="0"/>
       </w:pPr>
@@ -818,6 +968,9 @@
     </w:p>
     <w:p>
       <w:pPr>
+        <w:keepNext w:val="0"/>
+        <w:keepLines w:val="0"/>
+        <w:widowControl w:val="0"/>
         <w:ind w:firstLine="540"/>
         <w:contextualSpacing w:val="0"/>
       </w:pPr>
@@ -832,6 +985,9 @@
     </w:p>
     <w:p>
       <w:pPr>
+        <w:keepNext w:val="0"/>
+        <w:keepLines w:val="0"/>
+        <w:widowControl w:val="0"/>
         <w:ind w:firstLine="540"/>
         <w:contextualSpacing w:val="0"/>
       </w:pPr>
@@ -846,6 +1002,9 @@
     </w:p>
     <w:p>
       <w:pPr>
+        <w:keepNext w:val="0"/>
+        <w:keepLines w:val="0"/>
+        <w:widowControl w:val="0"/>
         <w:ind w:firstLine="540"/>
         <w:contextualSpacing w:val="0"/>
       </w:pPr>
@@ -860,6 +1019,9 @@
     </w:p>
     <w:p>
       <w:pPr>
+        <w:keepNext w:val="0"/>
+        <w:keepLines w:val="0"/>
+        <w:widowControl w:val="0"/>
         <w:ind w:firstLine="540"/>
         <w:contextualSpacing w:val="0"/>
       </w:pPr>
@@ -874,6 +1036,9 @@
     </w:p>
     <w:p>
       <w:pPr>
+        <w:keepNext w:val="0"/>
+        <w:keepLines w:val="0"/>
+        <w:widowControl w:val="0"/>
         <w:ind w:firstLine="540"/>
         <w:contextualSpacing w:val="0"/>
       </w:pPr>
@@ -905,6 +1070,9 @@
     </w:p>
     <w:p>
       <w:pPr>
+        <w:keepNext w:val="0"/>
+        <w:keepLines w:val="0"/>
+        <w:widowControl w:val="0"/>
         <w:ind w:firstLine="540"/>
         <w:contextualSpacing w:val="0"/>
       </w:pPr>
@@ -919,6 +1087,9 @@
     </w:p>
     <w:p>
       <w:pPr>
+        <w:keepNext w:val="0"/>
+        <w:keepLines w:val="0"/>
+        <w:widowControl w:val="0"/>
         <w:ind w:firstLine="540"/>
         <w:contextualSpacing w:val="0"/>
       </w:pPr>
@@ -933,17 +1104,23 @@
     </w:p>
     <w:p>
       <w:pPr>
-        <w:ind w:firstLine="540"/>
-        <w:contextualSpacing w:val="0"/>
-      </w:pPr>
-      <w:r>
-        <w:rPr>
-          <w:rtl w:val="0"/>
-        </w:rPr>
-      </w:r>
-    </w:p>
-    <w:p>
-      <w:pPr>
+        <w:keepNext w:val="0"/>
+        <w:keepLines w:val="0"/>
+        <w:widowControl w:val="0"/>
+        <w:ind w:firstLine="540"/>
+        <w:contextualSpacing w:val="0"/>
+      </w:pPr>
+      <w:r>
+        <w:rPr>
+          <w:rtl w:val="0"/>
+        </w:rPr>
+      </w:r>
+    </w:p>
+    <w:p>
+      <w:pPr>
+        <w:keepNext w:val="0"/>
+        <w:keepLines w:val="0"/>
+        <w:widowControl w:val="0"/>
         <w:ind w:firstLine="540"/>
         <w:contextualSpacing w:val="0"/>
         <w:jc w:val="center"/>
@@ -959,17 +1136,23 @@
     </w:p>
     <w:p>
       <w:pPr>
-        <w:ind w:firstLine="540"/>
-        <w:contextualSpacing w:val="0"/>
-      </w:pPr>
-      <w:r>
-        <w:rPr>
-          <w:rtl w:val="0"/>
-        </w:rPr>
-      </w:r>
-    </w:p>
-    <w:p>
-      <w:pPr>
+        <w:keepNext w:val="0"/>
+        <w:keepLines w:val="0"/>
+        <w:widowControl w:val="0"/>
+        <w:ind w:firstLine="540"/>
+        <w:contextualSpacing w:val="0"/>
+      </w:pPr>
+      <w:r>
+        <w:rPr>
+          <w:rtl w:val="0"/>
+        </w:rPr>
+      </w:r>
+    </w:p>
+    <w:p>
+      <w:pPr>
+        <w:keepNext w:val="0"/>
+        <w:keepLines w:val="0"/>
+        <w:widowControl w:val="0"/>
         <w:ind w:firstLine="540"/>
         <w:contextualSpacing w:val="0"/>
       </w:pPr>
@@ -984,6 +1167,9 @@
     </w:p>
     <w:p>
       <w:pPr>
+        <w:keepNext w:val="0"/>
+        <w:keepLines w:val="0"/>
+        <w:widowControl w:val="0"/>
         <w:ind w:firstLine="540"/>
         <w:contextualSpacing w:val="0"/>
       </w:pPr>
@@ -998,6 +1184,9 @@
     </w:p>
     <w:p>
       <w:pPr>
+        <w:keepNext w:val="0"/>
+        <w:keepLines w:val="0"/>
+        <w:widowControl w:val="0"/>
         <w:ind w:firstLine="540"/>
         <w:contextualSpacing w:val="0"/>
       </w:pPr>
@@ -1021,6 +1210,9 @@
     </w:p>
     <w:p>
       <w:pPr>
+        <w:keepNext w:val="0"/>
+        <w:keepLines w:val="0"/>
+        <w:widowControl w:val="0"/>
         <w:ind w:firstLine="540"/>
         <w:contextualSpacing w:val="0"/>
       </w:pPr>
@@ -1052,6 +1244,9 @@
     </w:p>
     <w:p>
       <w:pPr>
+        <w:keepNext w:val="0"/>
+        <w:keepLines w:val="0"/>
+        <w:widowControl w:val="0"/>
         <w:ind w:firstLine="540"/>
         <w:contextualSpacing w:val="0"/>
       </w:pPr>
@@ -1083,6 +1278,9 @@
     </w:p>
     <w:p>
       <w:pPr>
+        <w:keepNext w:val="0"/>
+        <w:keepLines w:val="0"/>
+        <w:widowControl w:val="0"/>
         <w:ind w:firstLine="540"/>
         <w:contextualSpacing w:val="0"/>
       </w:pPr>
@@ -1114,6 +1312,9 @@
     </w:p>
     <w:p>
       <w:pPr>
+        <w:keepNext w:val="0"/>
+        <w:keepLines w:val="0"/>
+        <w:widowControl w:val="0"/>
         <w:ind w:firstLine="540"/>
         <w:contextualSpacing w:val="0"/>
       </w:pPr>
@@ -1145,6 +1346,9 @@
     </w:p>
     <w:p>
       <w:pPr>
+        <w:keepNext w:val="0"/>
+        <w:keepLines w:val="0"/>
+        <w:widowControl w:val="0"/>
         <w:ind w:firstLine="540"/>
         <w:contextualSpacing w:val="0"/>
       </w:pPr>
@@ -1159,6 +1363,9 @@
     </w:p>
     <w:p>
       <w:pPr>
+        <w:keepNext w:val="0"/>
+        <w:keepLines w:val="0"/>
+        <w:widowControl w:val="0"/>
         <w:ind w:firstLine="540"/>
         <w:contextualSpacing w:val="0"/>
       </w:pPr>
@@ -1173,6 +1380,9 @@
     </w:p>
     <w:p>
       <w:pPr>
+        <w:keepNext w:val="0"/>
+        <w:keepLines w:val="0"/>
+        <w:widowControl w:val="0"/>
         <w:ind w:firstLine="540"/>
         <w:contextualSpacing w:val="0"/>
       </w:pPr>
@@ -1204,6 +1414,9 @@
     </w:p>
     <w:p>
       <w:pPr>
+        <w:keepNext w:val="0"/>
+        <w:keepLines w:val="0"/>
+        <w:widowControl w:val="0"/>
         <w:ind w:firstLine="540"/>
         <w:contextualSpacing w:val="0"/>
       </w:pPr>
@@ -1235,6 +1448,9 @@
     </w:p>
     <w:p>
       <w:pPr>
+        <w:keepNext w:val="0"/>
+        <w:keepLines w:val="0"/>
+        <w:widowControl w:val="0"/>
         <w:ind w:firstLine="540"/>
         <w:contextualSpacing w:val="0"/>
       </w:pPr>
@@ -1249,6 +1465,9 @@
     </w:p>
     <w:p>
       <w:pPr>
+        <w:keepNext w:val="0"/>
+        <w:keepLines w:val="0"/>
+        <w:widowControl w:val="0"/>
         <w:ind w:firstLine="540"/>
         <w:contextualSpacing w:val="0"/>
       </w:pPr>
@@ -1263,6 +1482,9 @@
     </w:p>
     <w:p>
       <w:pPr>
+        <w:keepNext w:val="0"/>
+        <w:keepLines w:val="0"/>
+        <w:widowControl w:val="0"/>
         <w:ind w:firstLine="540"/>
         <w:contextualSpacing w:val="0"/>
       </w:pPr>
@@ -1294,6 +1516,9 @@
     </w:p>
     <w:p>
       <w:pPr>
+        <w:keepNext w:val="0"/>
+        <w:keepLines w:val="0"/>
+        <w:widowControl w:val="0"/>
         <w:ind w:firstLine="540"/>
         <w:contextualSpacing w:val="0"/>
       </w:pPr>
@@ -1308,6 +1533,9 @@
     </w:p>
     <w:p>
       <w:pPr>
+        <w:keepNext w:val="0"/>
+        <w:keepLines w:val="0"/>
+        <w:widowControl w:val="0"/>
         <w:ind w:firstLine="540"/>
         <w:contextualSpacing w:val="0"/>
       </w:pPr>
@@ -1322,6 +1550,9 @@
     </w:p>
     <w:p>
       <w:pPr>
+        <w:keepNext w:val="0"/>
+        <w:keepLines w:val="0"/>
+        <w:widowControl w:val="0"/>
         <w:ind w:firstLine="540"/>
         <w:contextualSpacing w:val="0"/>
       </w:pPr>
@@ -1336,6 +1567,9 @@
     </w:p>
     <w:p>
       <w:pPr>
+        <w:keepNext w:val="0"/>
+        <w:keepLines w:val="0"/>
+        <w:widowControl w:val="0"/>
         <w:ind w:firstLine="540"/>
         <w:contextualSpacing w:val="0"/>
       </w:pPr>
@@ -1367,6 +1601,9 @@
     </w:p>
     <w:p>
       <w:pPr>
+        <w:keepNext w:val="0"/>
+        <w:keepLines w:val="0"/>
+        <w:widowControl w:val="0"/>
         <w:ind w:firstLine="540"/>
         <w:contextualSpacing w:val="0"/>
       </w:pPr>
@@ -1381,6 +1618,9 @@
     </w:p>
     <w:p>
       <w:pPr>
+        <w:keepNext w:val="0"/>
+        <w:keepLines w:val="0"/>
+        <w:widowControl w:val="0"/>
         <w:ind w:firstLine="540"/>
         <w:contextualSpacing w:val="0"/>
       </w:pPr>
@@ -1404,6 +1644,9 @@
     </w:p>
     <w:p>
       <w:pPr>
+        <w:keepNext w:val="0"/>
+        <w:keepLines w:val="0"/>
+        <w:widowControl w:val="0"/>
         <w:ind w:firstLine="540"/>
         <w:contextualSpacing w:val="0"/>
       </w:pPr>
@@ -1427,6 +1670,9 @@
     </w:p>
     <w:p>
       <w:pPr>
+        <w:keepNext w:val="0"/>
+        <w:keepLines w:val="0"/>
+        <w:widowControl w:val="0"/>
         <w:ind w:firstLine="540"/>
         <w:contextualSpacing w:val="0"/>
       </w:pPr>
@@ -1441,6 +1687,9 @@
     </w:p>
     <w:p>
       <w:pPr>
+        <w:keepNext w:val="0"/>
+        <w:keepLines w:val="0"/>
+        <w:widowControl w:val="0"/>
         <w:ind w:firstLine="540"/>
         <w:contextualSpacing w:val="0"/>
       </w:pPr>
@@ -1464,6 +1713,9 @@
     </w:p>
     <w:p>
       <w:pPr>
+        <w:keepNext w:val="0"/>
+        <w:keepLines w:val="0"/>
+        <w:widowControl w:val="0"/>
         <w:ind w:firstLine="540"/>
         <w:contextualSpacing w:val="0"/>
       </w:pPr>
@@ -1478,6 +1730,9 @@
     </w:p>
     <w:p>
       <w:pPr>
+        <w:keepNext w:val="0"/>
+        <w:keepLines w:val="0"/>
+        <w:widowControl w:val="0"/>
         <w:ind w:firstLine="540"/>
         <w:contextualSpacing w:val="0"/>
       </w:pPr>
@@ -1493,6 +1748,9 @@
     </w:p>
     <w:p>
       <w:pPr>
+        <w:keepNext w:val="0"/>
+        <w:keepLines w:val="0"/>
+        <w:widowControl w:val="0"/>
         <w:ind w:firstLine="540"/>
         <w:contextualSpacing w:val="0"/>
       </w:pPr>
@@ -1507,6 +1765,9 @@
     </w:p>
     <w:p>
       <w:pPr>
+        <w:keepNext w:val="0"/>
+        <w:keepLines w:val="0"/>
+        <w:widowControl w:val="0"/>
         <w:ind w:firstLine="540"/>
         <w:contextualSpacing w:val="0"/>
       </w:pPr>
@@ -1522,17 +1783,23 @@
     </w:p>
     <w:p>
       <w:pPr>
-        <w:ind w:firstLine="540"/>
-        <w:contextualSpacing w:val="0"/>
-      </w:pPr>
-      <w:r>
-        <w:rPr>
-          <w:rtl w:val="0"/>
-        </w:rPr>
-      </w:r>
-    </w:p>
-    <w:p>
-      <w:pPr>
+        <w:keepNext w:val="0"/>
+        <w:keepLines w:val="0"/>
+        <w:widowControl w:val="0"/>
+        <w:ind w:firstLine="540"/>
+        <w:contextualSpacing w:val="0"/>
+      </w:pPr>
+      <w:r>
+        <w:rPr>
+          <w:rtl w:val="0"/>
+        </w:rPr>
+      </w:r>
+    </w:p>
+    <w:p>
+      <w:pPr>
+        <w:keepNext w:val="0"/>
+        <w:keepLines w:val="0"/>
+        <w:widowControl w:val="0"/>
         <w:ind w:firstLine="540"/>
         <w:contextualSpacing w:val="0"/>
         <w:jc w:val="center"/>
@@ -1548,6 +1815,9 @@
     </w:p>
     <w:p>
       <w:pPr>
+        <w:keepNext w:val="0"/>
+        <w:keepLines w:val="0"/>
+        <w:widowControl w:val="0"/>
         <w:ind w:firstLine="540"/>
         <w:contextualSpacing w:val="0"/>
         <w:jc w:val="center"/>
@@ -1560,6 +1830,9 @@
     </w:p>
     <w:p>
       <w:pPr>
+        <w:keepNext w:val="0"/>
+        <w:keepLines w:val="0"/>
+        <w:widowControl w:val="0"/>
         <w:ind w:firstLine="540"/>
         <w:contextualSpacing w:val="0"/>
       </w:pPr>
@@ -1575,6 +1848,9 @@
     </w:p>
     <w:p>
       <w:pPr>
+        <w:keepNext w:val="0"/>
+        <w:keepLines w:val="0"/>
+        <w:widowControl w:val="0"/>
         <w:ind w:firstLine="540"/>
         <w:contextualSpacing w:val="0"/>
       </w:pPr>
@@ -1589,6 +1865,9 @@
     </w:p>
     <w:p>
       <w:pPr>
+        <w:keepNext w:val="0"/>
+        <w:keepLines w:val="0"/>
+        <w:widowControl w:val="0"/>
         <w:ind w:firstLine="540"/>
         <w:contextualSpacing w:val="0"/>
       </w:pPr>
@@ -1620,6 +1899,9 @@
     </w:p>
     <w:p>
       <w:pPr>
+        <w:keepNext w:val="0"/>
+        <w:keepLines w:val="0"/>
+        <w:widowControl w:val="0"/>
         <w:ind w:firstLine="540"/>
         <w:contextualSpacing w:val="0"/>
       </w:pPr>
@@ -1634,6 +1916,9 @@
     </w:p>
     <w:p>
       <w:pPr>
+        <w:keepNext w:val="0"/>
+        <w:keepLines w:val="0"/>
+        <w:widowControl w:val="0"/>
         <w:ind w:firstLine="540"/>
         <w:contextualSpacing w:val="0"/>
       </w:pPr>
@@ -1648,6 +1933,9 @@
     </w:p>
     <w:p>
       <w:pPr>
+        <w:keepNext w:val="0"/>
+        <w:keepLines w:val="0"/>
+        <w:widowControl w:val="0"/>
         <w:ind w:firstLine="540"/>
         <w:contextualSpacing w:val="0"/>
       </w:pPr>
@@ -1662,6 +1950,9 @@
     </w:p>
     <w:p>
       <w:pPr>
+        <w:keepNext w:val="0"/>
+        <w:keepLines w:val="0"/>
+        <w:widowControl w:val="0"/>
         <w:ind w:firstLine="540"/>
         <w:contextualSpacing w:val="0"/>
       </w:pPr>
@@ -1676,6 +1967,9 @@
     </w:p>
     <w:p>
       <w:pPr>
+        <w:keepNext w:val="0"/>
+        <w:keepLines w:val="0"/>
+        <w:widowControl w:val="0"/>
         <w:ind w:firstLine="540"/>
         <w:contextualSpacing w:val="0"/>
       </w:pPr>
@@ -1690,6 +1984,9 @@
     </w:p>
     <w:p>
       <w:pPr>
+        <w:keepNext w:val="0"/>
+        <w:keepLines w:val="0"/>
+        <w:widowControl w:val="0"/>
         <w:ind w:firstLine="540"/>
         <w:contextualSpacing w:val="0"/>
       </w:pPr>
@@ -1704,6 +2001,9 @@
     </w:p>
     <w:p>
       <w:pPr>
+        <w:keepNext w:val="0"/>
+        <w:keepLines w:val="0"/>
+        <w:widowControl w:val="0"/>
         <w:ind w:firstLine="540"/>
         <w:contextualSpacing w:val="0"/>
       </w:pPr>
@@ -1718,6 +2018,9 @@
     </w:p>
     <w:p>
       <w:pPr>
+        <w:keepNext w:val="0"/>
+        <w:keepLines w:val="0"/>
+        <w:widowControl w:val="0"/>
         <w:ind w:firstLine="540"/>
         <w:contextualSpacing w:val="0"/>
       </w:pPr>
@@ -1766,6 +2069,9 @@
     </w:p>
     <w:p>
       <w:pPr>
+        <w:keepNext w:val="0"/>
+        <w:keepLines w:val="0"/>
+        <w:widowControl w:val="0"/>
         <w:ind w:firstLine="540"/>
         <w:contextualSpacing w:val="0"/>
       </w:pPr>
@@ -1814,6 +2120,9 @@
     </w:p>
     <w:p>
       <w:pPr>
+        <w:keepNext w:val="0"/>
+        <w:keepLines w:val="0"/>
+        <w:widowControl w:val="0"/>
         <w:ind w:firstLine="540"/>
         <w:contextualSpacing w:val="0"/>
       </w:pPr>
@@ -1828,6 +2137,9 @@
     </w:p>
     <w:p>
       <w:pPr>
+        <w:keepNext w:val="0"/>
+        <w:keepLines w:val="0"/>
+        <w:widowControl w:val="0"/>
         <w:ind w:firstLine="540"/>
         <w:contextualSpacing w:val="0"/>
       </w:pPr>
@@ -1842,6 +2154,9 @@
     </w:p>
     <w:p>
       <w:pPr>
+        <w:keepNext w:val="0"/>
+        <w:keepLines w:val="0"/>
+        <w:widowControl w:val="0"/>
         <w:ind w:firstLine="540"/>
         <w:contextualSpacing w:val="0"/>
       </w:pPr>
@@ -1890,6 +2205,9 @@
     </w:p>
     <w:p>
       <w:pPr>
+        <w:keepNext w:val="0"/>
+        <w:keepLines w:val="0"/>
+        <w:widowControl w:val="0"/>
         <w:ind w:firstLine="540"/>
         <w:contextualSpacing w:val="0"/>
       </w:pPr>
@@ -1930,6 +2248,9 @@
     </w:p>
     <w:p>
       <w:pPr>
+        <w:keepNext w:val="0"/>
+        <w:keepLines w:val="0"/>
+        <w:widowControl w:val="0"/>
         <w:ind w:firstLine="540"/>
         <w:contextualSpacing w:val="0"/>
       </w:pPr>
@@ -1944,6 +2265,9 @@
     </w:p>
     <w:p>
       <w:pPr>
+        <w:keepNext w:val="0"/>
+        <w:keepLines w:val="0"/>
+        <w:widowControl w:val="0"/>
         <w:ind w:firstLine="540"/>
         <w:contextualSpacing w:val="0"/>
       </w:pPr>
@@ -1975,6 +2299,9 @@
     </w:p>
     <w:p>
       <w:pPr>
+        <w:keepNext w:val="0"/>
+        <w:keepLines w:val="0"/>
+        <w:widowControl w:val="0"/>
         <w:ind w:firstLine="540"/>
         <w:contextualSpacing w:val="0"/>
       </w:pPr>
@@ -1989,6 +2316,9 @@
     </w:p>
     <w:p>
       <w:pPr>
+        <w:keepNext w:val="0"/>
+        <w:keepLines w:val="0"/>
+        <w:widowControl w:val="0"/>
         <w:ind w:firstLine="540"/>
         <w:contextualSpacing w:val="0"/>
       </w:pPr>
@@ -2020,6 +2350,9 @@
     </w:p>
     <w:p>
       <w:pPr>
+        <w:keepNext w:val="0"/>
+        <w:keepLines w:val="0"/>
+        <w:widowControl w:val="0"/>
         <w:ind w:firstLine="540"/>
         <w:contextualSpacing w:val="0"/>
       </w:pPr>
@@ -2034,6 +2367,9 @@
     </w:p>
     <w:p>
       <w:pPr>
+        <w:keepNext w:val="0"/>
+        <w:keepLines w:val="0"/>
+        <w:widowControl w:val="0"/>
         <w:ind w:firstLine="540"/>
         <w:contextualSpacing w:val="0"/>
       </w:pPr>
@@ -2065,6 +2401,9 @@
     </w:p>
     <w:p>
       <w:pPr>
+        <w:keepNext w:val="0"/>
+        <w:keepLines w:val="0"/>
+        <w:widowControl w:val="0"/>
         <w:ind w:firstLine="540"/>
         <w:contextualSpacing w:val="0"/>
       </w:pPr>
@@ -2079,6 +2418,9 @@
     </w:p>
     <w:p>
       <w:pPr>
+        <w:keepNext w:val="0"/>
+        <w:keepLines w:val="0"/>
+        <w:widowControl w:val="0"/>
         <w:ind w:firstLine="540"/>
         <w:contextualSpacing w:val="0"/>
       </w:pPr>
@@ -2110,6 +2452,9 @@
     </w:p>
     <w:p>
       <w:pPr>
+        <w:keepNext w:val="0"/>
+        <w:keepLines w:val="0"/>
+        <w:widowControl w:val="0"/>
         <w:ind w:firstLine="540"/>
         <w:contextualSpacing w:val="0"/>
       </w:pPr>
@@ -2124,6 +2469,9 @@
     </w:p>
     <w:p>
       <w:pPr>
+        <w:keepNext w:val="0"/>
+        <w:keepLines w:val="0"/>
+        <w:widowControl w:val="0"/>
         <w:ind w:firstLine="540"/>
         <w:contextualSpacing w:val="0"/>
       </w:pPr>
@@ -2138,17 +2486,23 @@
     </w:p>
     <w:p>
       <w:pPr>
-        <w:ind w:firstLine="540"/>
-        <w:contextualSpacing w:val="0"/>
-      </w:pPr>
-      <w:r>
-        <w:rPr>
-          <w:rtl w:val="0"/>
-        </w:rPr>
-      </w:r>
-    </w:p>
-    <w:p>
-      <w:pPr>
+        <w:keepNext w:val="0"/>
+        <w:keepLines w:val="0"/>
+        <w:widowControl w:val="0"/>
+        <w:ind w:firstLine="540"/>
+        <w:contextualSpacing w:val="0"/>
+      </w:pPr>
+      <w:r>
+        <w:rPr>
+          <w:rtl w:val="0"/>
+        </w:rPr>
+      </w:r>
+    </w:p>
+    <w:p>
+      <w:pPr>
+        <w:keepNext w:val="0"/>
+        <w:keepLines w:val="0"/>
+        <w:widowControl w:val="0"/>
         <w:ind w:firstLine="540"/>
         <w:contextualSpacing w:val="0"/>
         <w:jc w:val="center"/>
@@ -2164,17 +2518,23 @@
     </w:p>
     <w:p>
       <w:pPr>
-        <w:ind w:firstLine="540"/>
-        <w:contextualSpacing w:val="0"/>
-      </w:pPr>
-      <w:r>
-        <w:rPr>
-          <w:rtl w:val="0"/>
-        </w:rPr>
-      </w:r>
-    </w:p>
-    <w:p>
-      <w:pPr>
+        <w:keepNext w:val="0"/>
+        <w:keepLines w:val="0"/>
+        <w:widowControl w:val="0"/>
+        <w:ind w:firstLine="540"/>
+        <w:contextualSpacing w:val="0"/>
+      </w:pPr>
+      <w:r>
+        <w:rPr>
+          <w:rtl w:val="0"/>
+        </w:rPr>
+      </w:r>
+    </w:p>
+    <w:p>
+      <w:pPr>
+        <w:keepNext w:val="0"/>
+        <w:keepLines w:val="0"/>
+        <w:widowControl w:val="0"/>
         <w:ind w:firstLine="540"/>
         <w:contextualSpacing w:val="0"/>
       </w:pPr>
@@ -2190,20 +2550,26 @@
     </w:p>
     <w:p>
       <w:pPr>
-        <w:ind w:firstLine="540"/>
-        <w:contextualSpacing w:val="0"/>
-      </w:pPr>
-      <w:r>
-        <w:rPr>
-          <w:rFonts w:cs="Times New Roman" w:hAnsi="Times New Roman" w:eastAsia="Times New Roman" w:ascii="Times New Roman"/>
-          <w:sz w:val="24"/>
-          <w:rtl w:val="0"/>
-        </w:rPr>
-        <w:t xml:space="preserve">Этим вечером Гермиона постаралась придти в класс, где они обычно встречались, пораньше, чтобы Гарри застал её спокойно сидящей в кресле и мирно читающей книгу.</w:t>
-      </w:r>
-    </w:p>
-    <w:p>
-      <w:pPr>
+        <w:keepNext w:val="0"/>
+        <w:keepLines w:val="0"/>
+        <w:widowControl w:val="0"/>
+        <w:ind w:firstLine="540"/>
+        <w:contextualSpacing w:val="0"/>
+      </w:pPr>
+      <w:r>
+        <w:rPr>
+          <w:rFonts w:cs="Times New Roman" w:hAnsi="Times New Roman" w:eastAsia="Times New Roman" w:ascii="Times New Roman"/>
+          <w:sz w:val="24"/>
+          <w:rtl w:val="0"/>
+        </w:rPr>
+        <w:t xml:space="preserve">Этим вечером Гермиона постаралась прийти в класс, где они обычно встречались, пораньше, чтобы Гарри застал её спокойно сидящей в кресле и мирно читающей книгу.</w:t>
+      </w:r>
+    </w:p>
+    <w:p>
+      <w:pPr>
+        <w:keepNext w:val="0"/>
+        <w:keepLines w:val="0"/>
+        <w:widowControl w:val="0"/>
         <w:ind w:firstLine="540"/>
         <w:contextualSpacing w:val="0"/>
       </w:pPr>
@@ -2218,6 +2584,9 @@
     </w:p>
     <w:p>
       <w:pPr>
+        <w:keepNext w:val="0"/>
+        <w:keepLines w:val="0"/>
+        <w:widowControl w:val="0"/>
         <w:ind w:firstLine="540"/>
         <w:contextualSpacing w:val="0"/>
       </w:pPr>
@@ -2232,6 +2601,9 @@
     </w:p>
     <w:p>
       <w:pPr>
+        <w:keepNext w:val="0"/>
+        <w:keepLines w:val="0"/>
+        <w:widowControl w:val="0"/>
         <w:ind w:firstLine="540"/>
         <w:contextualSpacing w:val="0"/>
       </w:pPr>
@@ -2246,6 +2618,9 @@
     </w:p>
     <w:p>
       <w:pPr>
+        <w:keepNext w:val="0"/>
+        <w:keepLines w:val="0"/>
+        <w:widowControl w:val="0"/>
         <w:ind w:firstLine="540"/>
         <w:contextualSpacing w:val="0"/>
       </w:pPr>
@@ -2277,6 +2652,9 @@
     </w:p>
     <w:p>
       <w:pPr>
+        <w:keepNext w:val="0"/>
+        <w:keepLines w:val="0"/>
+        <w:widowControl w:val="0"/>
         <w:ind w:firstLine="540"/>
         <w:contextualSpacing w:val="0"/>
       </w:pPr>
@@ -2291,6 +2669,9 @@
     </w:p>
     <w:p>
       <w:pPr>
+        <w:keepNext w:val="0"/>
+        <w:keepLines w:val="0"/>
+        <w:widowControl w:val="0"/>
         <w:ind w:firstLine="540"/>
         <w:contextualSpacing w:val="0"/>
       </w:pPr>
@@ -2314,6 +2695,9 @@
     </w:p>
     <w:p>
       <w:pPr>
+        <w:keepNext w:val="0"/>
+        <w:keepLines w:val="0"/>
+        <w:widowControl w:val="0"/>
         <w:ind w:firstLine="540"/>
         <w:contextualSpacing w:val="0"/>
       </w:pPr>
@@ -2328,6 +2712,9 @@
     </w:p>
     <w:p>
       <w:pPr>
+        <w:keepNext w:val="0"/>
+        <w:keepLines w:val="0"/>
+        <w:widowControl w:val="0"/>
         <w:ind w:firstLine="540"/>
         <w:contextualSpacing w:val="0"/>
       </w:pPr>
@@ -2359,6 +2746,9 @@
     </w:p>
     <w:p>
       <w:pPr>
+        <w:keepNext w:val="0"/>
+        <w:keepLines w:val="0"/>
+        <w:widowControl w:val="0"/>
         <w:ind w:firstLine="540"/>
         <w:contextualSpacing w:val="0"/>
       </w:pPr>
@@ -2374,42 +2764,56 @@
     <w:sectPr>
       <w:pgSz w:w="12240" w:h="15840"/>
       <w:pgMar w:left="1440" w:right="1440" w:top="1440" w:bottom="1440"/>
+      <w:pgNumType w:start="1"/>
     </w:sectPr>
   </w:body>
 </w:document>
 </file>
 
 <file path=word/numbering.xml><?xml version="1.0" encoding="utf-8"?>
-<w:numbering xmlns:mc="http://schemas.openxmlformats.org/markup-compatibility/2006" xmlns:o="urn:schemas-microsoft-com:office:office" xmlns:r="http://schemas.openxmlformats.org/officeDocument/2006/relationships" xmlns:m="http://schemas.openxmlformats.org/officeDocument/2006/math" xmlns:v="urn:schemas-microsoft-com:vml" xmlns:wp="http://schemas.openxmlformats.org/drawingml/2006/wordprocessingDrawing" xmlns:w10="urn:schemas-microsoft-com:office:word" xmlns:w="http://schemas.openxmlformats.org/wordprocessingml/2006/main" xmlns:wne="http://schemas.microsoft.com/office/word/2006/wordml" xmlns:sl="http://schemas.openxmlformats.org/schemaLibrary/2006/main" xmlns:a="http://schemas.openxmlformats.org/drawingml/2006/main" xmlns:pic="http://schemas.openxmlformats.org/drawingml/2006/picture" xmlns:c="http://schemas.openxmlformats.org/drawingml/2006/chart" xmlns:lc="http://schemas.openxmlformats.org/drawingml/2006/lockedCanvas" xmlns:dgm="http://schemas.openxmlformats.org/drawingml/2006/diagram"/>
+<w:numbering xmlns:mc="http://schemas.openxmlformats.org/markup-compatibility/2006" xmlns:o="urn:schemas-microsoft-com:office:office" xmlns:r="http://schemas.openxmlformats.org/officeDocument/2006/relationships" xmlns:m="http://schemas.openxmlformats.org/officeDocument/2006/math" xmlns:v="urn:schemas-microsoft-com:vml" xmlns:wp="http://schemas.openxmlformats.org/drawingml/2006/wordprocessingDrawing" xmlns:w10="urn:schemas-microsoft-com:office:word" xmlns:w="http://schemas.openxmlformats.org/wordprocessingml/2006/main" xmlns:wne="http://schemas.microsoft.com/office/word/2006/wordml" xmlns:sl="http://schemas.openxmlformats.org/schemaLibrary/2006/main" xmlns:a="http://schemas.openxmlformats.org/drawingml/2006/main" xmlns:pic="http://schemas.openxmlformats.org/drawingml/2006/picture" xmlns:c="http://schemas.openxmlformats.org/drawingml/2006/chart" xmlns:lc="http://schemas.openxmlformats.org/drawingml/2006/lockedCanvas" xmlns:dgm="http://schemas.openxmlformats.org/drawingml/2006/diagram" xmlns:wps="http://schemas.microsoft.com/office/word/2010/wordprocessingShape" xmlns:wpg="http://schemas.microsoft.com/office/word/2010/wordprocessingGroup"/>
 </file>
 
 <file path=word/styles.xml><?xml version="1.0" encoding="utf-8"?>
-<w:styles xmlns:mc="http://schemas.openxmlformats.org/markup-compatibility/2006" xmlns:o="urn:schemas-microsoft-com:office:office" xmlns:r="http://schemas.openxmlformats.org/officeDocument/2006/relationships" xmlns:m="http://schemas.openxmlformats.org/officeDocument/2006/math" xmlns:v="urn:schemas-microsoft-com:vml" xmlns:wp="http://schemas.openxmlformats.org/drawingml/2006/wordprocessingDrawing" xmlns:w10="urn:schemas-microsoft-com:office:word" xmlns:w="http://schemas.openxmlformats.org/wordprocessingml/2006/main" xmlns:wne="http://schemas.microsoft.com/office/word/2006/wordml" xmlns:sl="http://schemas.openxmlformats.org/schemaLibrary/2006/main" xmlns:a="http://schemas.openxmlformats.org/drawingml/2006/main" xmlns:pic="http://schemas.openxmlformats.org/drawingml/2006/picture" xmlns:c="http://schemas.openxmlformats.org/drawingml/2006/chart" xmlns:lc="http://schemas.openxmlformats.org/drawingml/2006/lockedCanvas" xmlns:dgm="http://schemas.openxmlformats.org/drawingml/2006/diagram">
+<w:styles xmlns:mc="http://schemas.openxmlformats.org/markup-compatibility/2006" xmlns:o="urn:schemas-microsoft-com:office:office" xmlns:r="http://schemas.openxmlformats.org/officeDocument/2006/relationships" xmlns:m="http://schemas.openxmlformats.org/officeDocument/2006/math" xmlns:v="urn:schemas-microsoft-com:vml" xmlns:wp="http://schemas.openxmlformats.org/drawingml/2006/wordprocessingDrawing" xmlns:w10="urn:schemas-microsoft-com:office:word" xmlns:w="http://schemas.openxmlformats.org/wordprocessingml/2006/main" xmlns:wne="http://schemas.microsoft.com/office/word/2006/wordml" xmlns:sl="http://schemas.openxmlformats.org/schemaLibrary/2006/main" xmlns:a="http://schemas.openxmlformats.org/drawingml/2006/main" xmlns:pic="http://schemas.openxmlformats.org/drawingml/2006/picture" xmlns:c="http://schemas.openxmlformats.org/drawingml/2006/chart" xmlns:lc="http://schemas.openxmlformats.org/drawingml/2006/lockedCanvas" xmlns:dgm="http://schemas.openxmlformats.org/drawingml/2006/diagram" xmlns:wps="http://schemas.microsoft.com/office/word/2010/wordprocessingShape" xmlns:wpg="http://schemas.microsoft.com/office/word/2010/wordprocessingGroup">
+  <w:docDefaults>
+    <w:rPrDefault>
+      <w:rPr>
+        <w:rFonts w:cs="Arial" w:hAnsi="Arial" w:eastAsia="Arial" w:ascii="Arial"/>
+        <w:b w:val="0"/>
+        <w:i w:val="0"/>
+        <w:smallCaps w:val="0"/>
+        <w:strike w:val="0"/>
+        <w:color w:val="000000"/>
+        <w:sz w:val="22"/>
+        <w:u w:val="none"/>
+        <w:vertAlign w:val="baseline"/>
+      </w:rPr>
+    </w:rPrDefault>
+    <w:pPrDefault>
+      <w:pPr>
+        <w:keepNext w:val="0"/>
+        <w:keepLines w:val="0"/>
+        <w:widowControl w:val="1"/>
+        <w:spacing w:lineRule="auto" w:after="0" w:line="276" w:before="0"/>
+        <w:ind w:left="0" w:firstLine="0" w:right="0"/>
+        <w:jc w:val="left"/>
+      </w:pPr>
+    </w:pPrDefault>
+  </w:docDefaults>
   <w:style w:styleId="Normal" w:type="paragraph" w:default="1">
     <w:name w:val="normal"/>
-    <w:pPr>
-      <w:spacing w:lineRule="auto" w:after="0" w:line="276" w:before="0"/>
-      <w:ind w:left="0" w:firstLine="0" w:right="0"/>
-      <w:contextualSpacing w:val="1"/>
-      <w:jc w:val="left"/>
-    </w:pPr>
-    <w:rPr>
-      <w:rFonts w:cs="Arial" w:hAnsi="Arial" w:eastAsia="Arial" w:ascii="Arial"/>
-      <w:b w:val="0"/>
-      <w:i w:val="0"/>
-      <w:smallCaps w:val="0"/>
-      <w:strike w:val="0"/>
-      <w:color w:val="000000"/>
-      <w:sz w:val="22"/>
-      <w:u w:val="none"/>
-      <w:vertAlign w:val="baseline"/>
-    </w:rPr>
+  </w:style>
+  <w:style w:styleId="TableNormal" w:type="table" w:default="1">
+    <w:name w:val="Table Normal"/>
   </w:style>
   <w:style w:styleId="Heading1" w:type="paragraph">
     <w:name w:val="heading 1"/>
     <w:basedOn w:val="Normal"/>
     <w:next w:val="Normal"/>
     <w:pPr>
+      <w:keepNext w:val="1"/>
+      <w:keepLines w:val="1"/>
       <w:spacing w:lineRule="auto" w:after="0" w:before="200"/>
       <w:contextualSpacing w:val="1"/>
     </w:pPr>
@@ -2437,6 +2841,8 @@
     <w:basedOn w:val="Normal"/>
     <w:next w:val="Normal"/>
     <w:pPr>
+      <w:keepNext w:val="1"/>
+      <w:keepLines w:val="1"/>
       <w:spacing w:lineRule="auto" w:after="0" w:before="160"/>
       <w:contextualSpacing w:val="1"/>
     </w:pPr>
@@ -2452,6 +2858,8 @@
     <w:basedOn w:val="Normal"/>
     <w:next w:val="Normal"/>
     <w:pPr>
+      <w:keepNext w:val="1"/>
+      <w:keepLines w:val="1"/>
       <w:spacing w:lineRule="auto" w:after="0" w:before="160"/>
       <w:contextualSpacing w:val="1"/>
     </w:pPr>
@@ -2467,6 +2875,8 @@
     <w:basedOn w:val="Normal"/>
     <w:next w:val="Normal"/>
     <w:pPr>
+      <w:keepNext w:val="1"/>
+      <w:keepLines w:val="1"/>
       <w:spacing w:lineRule="auto" w:after="0" w:before="160"/>
       <w:contextualSpacing w:val="1"/>
     </w:pPr>
@@ -2481,6 +2891,8 @@
     <w:basedOn w:val="Normal"/>
     <w:next w:val="Normal"/>
     <w:pPr>
+      <w:keepNext w:val="1"/>
+      <w:keepLines w:val="1"/>
       <w:spacing w:lineRule="auto" w:after="0" w:before="160"/>
       <w:contextualSpacing w:val="1"/>
     </w:pPr>
@@ -2496,6 +2908,8 @@
     <w:basedOn w:val="Normal"/>
     <w:next w:val="Normal"/>
     <w:pPr>
+      <w:keepNext w:val="1"/>
+      <w:keepLines w:val="1"/>
       <w:spacing w:lineRule="auto" w:after="0" w:before="0"/>
       <w:contextualSpacing w:val="1"/>
     </w:pPr>
@@ -2509,6 +2923,8 @@
     <w:basedOn w:val="Normal"/>
     <w:next w:val="Normal"/>
     <w:pPr>
+      <w:keepNext w:val="1"/>
+      <w:keepLines w:val="1"/>
       <w:spacing w:lineRule="auto" w:after="200" w:before="0"/>
       <w:contextualSpacing w:val="1"/>
     </w:pPr>

--- a/docx/41 готово.docx
+++ b/docx/41 готово.docx
@@ -10,7 +10,7 @@
         <w:contextualSpacing w:val="0"/>
         <w:jc w:val="center"/>
       </w:pPr>
-      <w:bookmarkStart w:id="0" w:colFirst="0" w:name="h.ijzhvudggvk9" w:colLast="0"/>
+      <w:bookmarkStart w:colFirst="0" w:colLast="0" w:name="h.ijzhvudggvk9" w:id="0"/>
       <w:bookmarkEnd w:id="0"/>
       <w:r>
         <w:rPr>
@@ -57,7 +57,7 @@
       </w:pPr>
       <w:r>
         <w:rPr>
-          <w:rFonts w:cs="Times New Roman" w:hAnsi="Times New Roman" w:eastAsia="Times New Roman" w:ascii="Times New Roman"/>
+          <w:rFonts w:ascii="Times New Roman" w:cs="Times New Roman" w:eastAsia="Times New Roman" w:hAnsi="Times New Roman"/>
           <w:sz w:val="24"/>
           <w:rtl w:val="0"/>
         </w:rPr>
@@ -74,7 +74,7 @@
       </w:pPr>
       <w:r>
         <w:rPr>
-          <w:rFonts w:cs="Times New Roman" w:hAnsi="Times New Roman" w:eastAsia="Times New Roman" w:ascii="Times New Roman"/>
+          <w:rFonts w:ascii="Times New Roman" w:cs="Times New Roman" w:eastAsia="Times New Roman" w:hAnsi="Times New Roman"/>
           <w:sz w:val="24"/>
           <w:rtl w:val="0"/>
         </w:rPr>
@@ -91,7 +91,7 @@
       </w:pPr>
       <w:r>
         <w:rPr>
-          <w:rFonts w:cs="Times New Roman" w:hAnsi="Times New Roman" w:eastAsia="Times New Roman" w:ascii="Times New Roman"/>
+          <w:rFonts w:ascii="Times New Roman" w:cs="Times New Roman" w:eastAsia="Times New Roman" w:hAnsi="Times New Roman"/>
           <w:sz w:val="24"/>
           <w:rtl w:val="0"/>
         </w:rPr>
@@ -99,7 +99,7 @@
       </w:r>
       <w:r>
         <w:rPr>
-          <w:rFonts w:cs="Times New Roman" w:hAnsi="Times New Roman" w:eastAsia="Times New Roman" w:ascii="Times New Roman"/>
+          <w:rFonts w:ascii="Times New Roman" w:cs="Times New Roman" w:eastAsia="Times New Roman" w:hAnsi="Times New Roman"/>
           <w:i w:val="1"/>
           <w:sz w:val="24"/>
           <w:rtl w:val="0"/>
@@ -108,7 +108,7 @@
       </w:r>
       <w:r>
         <w:rPr>
-          <w:rFonts w:cs="Times New Roman" w:hAnsi="Times New Roman" w:eastAsia="Times New Roman" w:ascii="Times New Roman"/>
+          <w:rFonts w:ascii="Times New Roman" w:cs="Times New Roman" w:eastAsia="Times New Roman" w:hAnsi="Times New Roman"/>
           <w:sz w:val="24"/>
           <w:rtl w:val="0"/>
         </w:rPr>
@@ -125,7 +125,7 @@
       </w:pPr>
       <w:r>
         <w:rPr>
-          <w:rFonts w:cs="Times New Roman" w:hAnsi="Times New Roman" w:eastAsia="Times New Roman" w:ascii="Times New Roman"/>
+          <w:rFonts w:ascii="Times New Roman" w:cs="Times New Roman" w:eastAsia="Times New Roman" w:hAnsi="Times New Roman"/>
           <w:sz w:val="24"/>
           <w:rtl w:val="0"/>
         </w:rPr>
@@ -157,7 +157,7 @@
       </w:pPr>
       <w:r>
         <w:rPr>
-          <w:rFonts w:cs="Times New Roman" w:hAnsi="Times New Roman" w:eastAsia="Times New Roman" w:ascii="Times New Roman"/>
+          <w:rFonts w:ascii="Times New Roman" w:cs="Times New Roman" w:eastAsia="Times New Roman" w:hAnsi="Times New Roman"/>
           <w:sz w:val="24"/>
           <w:rtl w:val="0"/>
         </w:rPr>
@@ -188,7 +188,7 @@
       </w:pPr>
       <w:r>
         <w:rPr>
-          <w:rFonts w:cs="Times New Roman" w:hAnsi="Times New Roman" w:eastAsia="Times New Roman" w:ascii="Times New Roman"/>
+          <w:rFonts w:ascii="Times New Roman" w:cs="Times New Roman" w:eastAsia="Times New Roman" w:hAnsi="Times New Roman"/>
           <w:i w:val="1"/>
           <w:sz w:val="24"/>
           <w:rtl w:val="0"/>
@@ -206,7 +206,7 @@
       </w:pPr>
       <w:r>
         <w:rPr>
-          <w:rFonts w:cs="Times New Roman" w:hAnsi="Times New Roman" w:eastAsia="Times New Roman" w:ascii="Times New Roman"/>
+          <w:rFonts w:ascii="Times New Roman" w:cs="Times New Roman" w:eastAsia="Times New Roman" w:hAnsi="Times New Roman"/>
           <w:sz w:val="24"/>
           <w:rtl w:val="0"/>
         </w:rPr>
@@ -223,7 +223,7 @@
       </w:pPr>
       <w:r>
         <w:rPr>
-          <w:rFonts w:cs="Times New Roman" w:hAnsi="Times New Roman" w:eastAsia="Times New Roman" w:ascii="Times New Roman"/>
+          <w:rFonts w:ascii="Times New Roman" w:cs="Times New Roman" w:eastAsia="Times New Roman" w:hAnsi="Times New Roman"/>
           <w:sz w:val="24"/>
           <w:rtl w:val="0"/>
         </w:rPr>
@@ -240,7 +240,7 @@
       </w:pPr>
       <w:r>
         <w:rPr>
-          <w:rFonts w:cs="Times New Roman" w:hAnsi="Times New Roman" w:eastAsia="Times New Roman" w:ascii="Times New Roman"/>
+          <w:rFonts w:ascii="Times New Roman" w:cs="Times New Roman" w:eastAsia="Times New Roman" w:hAnsi="Times New Roman"/>
           <w:sz w:val="24"/>
           <w:rtl w:val="0"/>
         </w:rPr>
@@ -257,7 +257,7 @@
       </w:pPr>
       <w:r>
         <w:rPr>
-          <w:rFonts w:cs="Times New Roman" w:hAnsi="Times New Roman" w:eastAsia="Times New Roman" w:ascii="Times New Roman"/>
+          <w:rFonts w:ascii="Times New Roman" w:cs="Times New Roman" w:eastAsia="Times New Roman" w:hAnsi="Times New Roman"/>
           <w:sz w:val="24"/>
           <w:rtl w:val="0"/>
         </w:rPr>
@@ -265,7 +265,7 @@
       </w:r>
       <w:r>
         <w:rPr>
-          <w:rFonts w:cs="Times New Roman" w:hAnsi="Times New Roman" w:eastAsia="Times New Roman" w:ascii="Times New Roman"/>
+          <w:rFonts w:ascii="Times New Roman" w:cs="Times New Roman" w:eastAsia="Times New Roman" w:hAnsi="Times New Roman"/>
           <w:i w:val="1"/>
           <w:sz w:val="24"/>
           <w:rtl w:val="0"/>
@@ -274,7 +274,7 @@
       </w:r>
       <w:r>
         <w:rPr>
-          <w:rFonts w:cs="Times New Roman" w:hAnsi="Times New Roman" w:eastAsia="Times New Roman" w:ascii="Times New Roman"/>
+          <w:rFonts w:ascii="Times New Roman" w:cs="Times New Roman" w:eastAsia="Times New Roman" w:hAnsi="Times New Roman"/>
           <w:sz w:val="24"/>
           <w:rtl w:val="0"/>
         </w:rPr>
@@ -282,7 +282,7 @@
       </w:r>
       <w:r>
         <w:rPr>
-          <w:rFonts w:cs="Times New Roman" w:hAnsi="Times New Roman" w:eastAsia="Times New Roman" w:ascii="Times New Roman"/>
+          <w:rFonts w:ascii="Times New Roman" w:cs="Times New Roman" w:eastAsia="Times New Roman" w:hAnsi="Times New Roman"/>
           <w:i w:val="1"/>
           <w:sz w:val="24"/>
           <w:rtl w:val="0"/>
@@ -291,7 +291,7 @@
       </w:r>
       <w:r>
         <w:rPr>
-          <w:rFonts w:cs="Times New Roman" w:hAnsi="Times New Roman" w:eastAsia="Times New Roman" w:ascii="Times New Roman"/>
+          <w:rFonts w:ascii="Times New Roman" w:cs="Times New Roman" w:eastAsia="Times New Roman" w:hAnsi="Times New Roman"/>
           <w:sz w:val="24"/>
           <w:rtl w:val="0"/>
         </w:rPr>
@@ -308,7 +308,7 @@
       </w:pPr>
       <w:r>
         <w:rPr>
-          <w:rFonts w:cs="Times New Roman" w:hAnsi="Times New Roman" w:eastAsia="Times New Roman" w:ascii="Times New Roman"/>
+          <w:rFonts w:ascii="Times New Roman" w:cs="Times New Roman" w:eastAsia="Times New Roman" w:hAnsi="Times New Roman"/>
           <w:sz w:val="24"/>
           <w:rtl w:val="0"/>
         </w:rPr>
@@ -325,7 +325,7 @@
       </w:pPr>
       <w:r>
         <w:rPr>
-          <w:rFonts w:cs="Times New Roman" w:hAnsi="Times New Roman" w:eastAsia="Times New Roman" w:ascii="Times New Roman"/>
+          <w:rFonts w:ascii="Times New Roman" w:cs="Times New Roman" w:eastAsia="Times New Roman" w:hAnsi="Times New Roman"/>
           <w:sz w:val="24"/>
           <w:rtl w:val="0"/>
         </w:rPr>
@@ -342,7 +342,7 @@
       </w:pPr>
       <w:r>
         <w:rPr>
-          <w:rFonts w:cs="Times New Roman" w:hAnsi="Times New Roman" w:eastAsia="Times New Roman" w:ascii="Times New Roman"/>
+          <w:rFonts w:ascii="Times New Roman" w:cs="Times New Roman" w:eastAsia="Times New Roman" w:hAnsi="Times New Roman"/>
           <w:sz w:val="24"/>
           <w:rtl w:val="0"/>
         </w:rPr>
@@ -359,7 +359,7 @@
       </w:pPr>
       <w:r>
         <w:rPr>
-          <w:rFonts w:cs="Times New Roman" w:hAnsi="Times New Roman" w:eastAsia="Times New Roman" w:ascii="Times New Roman"/>
+          <w:rFonts w:ascii="Times New Roman" w:cs="Times New Roman" w:eastAsia="Times New Roman" w:hAnsi="Times New Roman"/>
           <w:sz w:val="24"/>
           <w:rtl w:val="0"/>
         </w:rPr>
@@ -376,7 +376,7 @@
       </w:pPr>
       <w:r>
         <w:rPr>
-          <w:rFonts w:cs="Times New Roman" w:hAnsi="Times New Roman" w:eastAsia="Times New Roman" w:ascii="Times New Roman"/>
+          <w:rFonts w:ascii="Times New Roman" w:cs="Times New Roman" w:eastAsia="Times New Roman" w:hAnsi="Times New Roman"/>
           <w:sz w:val="24"/>
           <w:rtl w:val="0"/>
         </w:rPr>
@@ -393,7 +393,7 @@
       </w:pPr>
       <w:r>
         <w:rPr>
-          <w:rFonts w:cs="Times New Roman" w:hAnsi="Times New Roman" w:eastAsia="Times New Roman" w:ascii="Times New Roman"/>
+          <w:rFonts w:ascii="Times New Roman" w:cs="Times New Roman" w:eastAsia="Times New Roman" w:hAnsi="Times New Roman"/>
           <w:sz w:val="24"/>
           <w:rtl w:val="0"/>
         </w:rPr>
@@ -410,7 +410,7 @@
       </w:pPr>
       <w:r>
         <w:rPr>
-          <w:rFonts w:cs="Times New Roman" w:hAnsi="Times New Roman" w:eastAsia="Times New Roman" w:ascii="Times New Roman"/>
+          <w:rFonts w:ascii="Times New Roman" w:cs="Times New Roman" w:eastAsia="Times New Roman" w:hAnsi="Times New Roman"/>
           <w:sz w:val="24"/>
           <w:rtl w:val="0"/>
         </w:rPr>
@@ -427,7 +427,7 @@
       </w:pPr>
       <w:r>
         <w:rPr>
-          <w:rFonts w:cs="Times New Roman" w:hAnsi="Times New Roman" w:eastAsia="Times New Roman" w:ascii="Times New Roman"/>
+          <w:rFonts w:ascii="Times New Roman" w:cs="Times New Roman" w:eastAsia="Times New Roman" w:hAnsi="Times New Roman"/>
           <w:sz w:val="24"/>
           <w:rtl w:val="0"/>
         </w:rPr>
@@ -444,7 +444,7 @@
       </w:pPr>
       <w:r>
         <w:rPr>
-          <w:rFonts w:cs="Times New Roman" w:hAnsi="Times New Roman" w:eastAsia="Times New Roman" w:ascii="Times New Roman"/>
+          <w:rFonts w:ascii="Times New Roman" w:cs="Times New Roman" w:eastAsia="Times New Roman" w:hAnsi="Times New Roman"/>
           <w:sz w:val="24"/>
           <w:rtl w:val="0"/>
         </w:rPr>
@@ -461,7 +461,7 @@
       </w:pPr>
       <w:r>
         <w:rPr>
-          <w:rFonts w:cs="Times New Roman" w:hAnsi="Times New Roman" w:eastAsia="Times New Roman" w:ascii="Times New Roman"/>
+          <w:rFonts w:ascii="Times New Roman" w:cs="Times New Roman" w:eastAsia="Times New Roman" w:hAnsi="Times New Roman"/>
           <w:sz w:val="24"/>
           <w:rtl w:val="0"/>
         </w:rPr>
@@ -478,7 +478,7 @@
       </w:pPr>
       <w:r>
         <w:rPr>
-          <w:rFonts w:cs="Times New Roman" w:hAnsi="Times New Roman" w:eastAsia="Times New Roman" w:ascii="Times New Roman"/>
+          <w:rFonts w:ascii="Times New Roman" w:cs="Times New Roman" w:eastAsia="Times New Roman" w:hAnsi="Times New Roman"/>
           <w:sz w:val="24"/>
           <w:rtl w:val="0"/>
         </w:rPr>
@@ -495,7 +495,7 @@
       </w:pPr>
       <w:r>
         <w:rPr>
-          <w:rFonts w:cs="Times New Roman" w:hAnsi="Times New Roman" w:eastAsia="Times New Roman" w:ascii="Times New Roman"/>
+          <w:rFonts w:ascii="Times New Roman" w:cs="Times New Roman" w:eastAsia="Times New Roman" w:hAnsi="Times New Roman"/>
           <w:sz w:val="24"/>
           <w:rtl w:val="0"/>
         </w:rPr>
@@ -512,7 +512,7 @@
       </w:pPr>
       <w:r>
         <w:rPr>
-          <w:rFonts w:cs="Times New Roman" w:hAnsi="Times New Roman" w:eastAsia="Times New Roman" w:ascii="Times New Roman"/>
+          <w:rFonts w:ascii="Times New Roman" w:cs="Times New Roman" w:eastAsia="Times New Roman" w:hAnsi="Times New Roman"/>
           <w:sz w:val="24"/>
           <w:rtl w:val="0"/>
         </w:rPr>
@@ -529,7 +529,7 @@
       </w:pPr>
       <w:r>
         <w:rPr>
-          <w:rFonts w:cs="Times New Roman" w:hAnsi="Times New Roman" w:eastAsia="Times New Roman" w:ascii="Times New Roman"/>
+          <w:rFonts w:ascii="Times New Roman" w:cs="Times New Roman" w:eastAsia="Times New Roman" w:hAnsi="Times New Roman"/>
           <w:sz w:val="24"/>
           <w:rtl w:val="0"/>
         </w:rPr>
@@ -546,7 +546,7 @@
       </w:pPr>
       <w:r>
         <w:rPr>
-          <w:rFonts w:cs="Times New Roman" w:hAnsi="Times New Roman" w:eastAsia="Times New Roman" w:ascii="Times New Roman"/>
+          <w:rFonts w:ascii="Times New Roman" w:cs="Times New Roman" w:eastAsia="Times New Roman" w:hAnsi="Times New Roman"/>
           <w:i w:val="1"/>
           <w:sz w:val="24"/>
           <w:rtl w:val="0"/>
@@ -555,7 +555,7 @@
       </w:r>
       <w:r>
         <w:rPr>
-          <w:rFonts w:cs="Times New Roman" w:hAnsi="Times New Roman" w:eastAsia="Times New Roman" w:ascii="Times New Roman"/>
+          <w:rFonts w:ascii="Times New Roman" w:cs="Times New Roman" w:eastAsia="Times New Roman" w:hAnsi="Times New Roman"/>
           <w:sz w:val="24"/>
           <w:rtl w:val="0"/>
         </w:rPr>
@@ -563,7 +563,7 @@
       </w:r>
       <w:r>
         <w:rPr>
-          <w:rFonts w:cs="Times New Roman" w:hAnsi="Times New Roman" w:eastAsia="Times New Roman" w:ascii="Times New Roman"/>
+          <w:rFonts w:ascii="Times New Roman" w:cs="Times New Roman" w:eastAsia="Times New Roman" w:hAnsi="Times New Roman"/>
           <w:i w:val="1"/>
           <w:sz w:val="24"/>
           <w:rtl w:val="0"/>
@@ -581,7 +581,7 @@
       </w:pPr>
       <w:r>
         <w:rPr>
-          <w:rFonts w:cs="Times New Roman" w:hAnsi="Times New Roman" w:eastAsia="Times New Roman" w:ascii="Times New Roman"/>
+          <w:rFonts w:ascii="Times New Roman" w:cs="Times New Roman" w:eastAsia="Times New Roman" w:hAnsi="Times New Roman"/>
           <w:sz w:val="24"/>
           <w:rtl w:val="0"/>
         </w:rPr>
@@ -598,7 +598,7 @@
       </w:pPr>
       <w:r>
         <w:rPr>
-          <w:rFonts w:cs="Times New Roman" w:hAnsi="Times New Roman" w:eastAsia="Times New Roman" w:ascii="Times New Roman"/>
+          <w:rFonts w:ascii="Times New Roman" w:cs="Times New Roman" w:eastAsia="Times New Roman" w:hAnsi="Times New Roman"/>
           <w:sz w:val="24"/>
           <w:rtl w:val="0"/>
         </w:rPr>
@@ -630,7 +630,7 @@
       </w:pPr>
       <w:r>
         <w:rPr>
-          <w:rFonts w:cs="Times New Roman" w:hAnsi="Times New Roman" w:eastAsia="Times New Roman" w:ascii="Times New Roman"/>
+          <w:rFonts w:ascii="Times New Roman" w:cs="Times New Roman" w:eastAsia="Times New Roman" w:hAnsi="Times New Roman"/>
           <w:sz w:val="24"/>
           <w:rtl w:val="0"/>
         </w:rPr>
@@ -661,7 +661,7 @@
       </w:pPr>
       <w:r>
         <w:rPr>
-          <w:rFonts w:cs="Times New Roman" w:hAnsi="Times New Roman" w:eastAsia="Times New Roman" w:ascii="Times New Roman"/>
+          <w:rFonts w:ascii="Times New Roman" w:cs="Times New Roman" w:eastAsia="Times New Roman" w:hAnsi="Times New Roman"/>
           <w:sz w:val="24"/>
           <w:rtl w:val="0"/>
         </w:rPr>
@@ -678,7 +678,7 @@
       </w:pPr>
       <w:r>
         <w:rPr>
-          <w:rFonts w:cs="Times New Roman" w:hAnsi="Times New Roman" w:eastAsia="Times New Roman" w:ascii="Times New Roman"/>
+          <w:rFonts w:ascii="Times New Roman" w:cs="Times New Roman" w:eastAsia="Times New Roman" w:hAnsi="Times New Roman"/>
           <w:sz w:val="24"/>
           <w:rtl w:val="0"/>
         </w:rPr>
@@ -695,7 +695,7 @@
       </w:pPr>
       <w:r>
         <w:rPr>
-          <w:rFonts w:cs="Times New Roman" w:hAnsi="Times New Roman" w:eastAsia="Times New Roman" w:ascii="Times New Roman"/>
+          <w:rFonts w:ascii="Times New Roman" w:cs="Times New Roman" w:eastAsia="Times New Roman" w:hAnsi="Times New Roman"/>
           <w:sz w:val="24"/>
           <w:rtl w:val="0"/>
         </w:rPr>
@@ -712,7 +712,7 @@
       </w:pPr>
       <w:r>
         <w:rPr>
-          <w:rFonts w:cs="Times New Roman" w:hAnsi="Times New Roman" w:eastAsia="Times New Roman" w:ascii="Times New Roman"/>
+          <w:rFonts w:ascii="Times New Roman" w:cs="Times New Roman" w:eastAsia="Times New Roman" w:hAnsi="Times New Roman"/>
           <w:sz w:val="24"/>
           <w:rtl w:val="0"/>
         </w:rPr>
@@ -729,7 +729,7 @@
       </w:pPr>
       <w:r>
         <w:rPr>
-          <w:rFonts w:cs="Times New Roman" w:hAnsi="Times New Roman" w:eastAsia="Times New Roman" w:ascii="Times New Roman"/>
+          <w:rFonts w:ascii="Times New Roman" w:cs="Times New Roman" w:eastAsia="Times New Roman" w:hAnsi="Times New Roman"/>
           <w:sz w:val="24"/>
           <w:rtl w:val="0"/>
         </w:rPr>
@@ -737,7 +737,7 @@
       </w:r>
       <w:r>
         <w:rPr>
-          <w:rFonts w:cs="Times New Roman" w:hAnsi="Times New Roman" w:eastAsia="Times New Roman" w:ascii="Times New Roman"/>
+          <w:rFonts w:ascii="Times New Roman" w:cs="Times New Roman" w:eastAsia="Times New Roman" w:hAnsi="Times New Roman"/>
           <w:i w:val="1"/>
           <w:sz w:val="24"/>
           <w:rtl w:val="0"/>
@@ -746,7 +746,7 @@
       </w:r>
       <w:r>
         <w:rPr>
-          <w:rFonts w:cs="Times New Roman" w:hAnsi="Times New Roman" w:eastAsia="Times New Roman" w:ascii="Times New Roman"/>
+          <w:rFonts w:ascii="Times New Roman" w:cs="Times New Roman" w:eastAsia="Times New Roman" w:hAnsi="Times New Roman"/>
           <w:sz w:val="24"/>
           <w:rtl w:val="0"/>
         </w:rPr>
@@ -763,7 +763,7 @@
       </w:pPr>
       <w:r>
         <w:rPr>
-          <w:rFonts w:cs="Times New Roman" w:hAnsi="Times New Roman" w:eastAsia="Times New Roman" w:ascii="Times New Roman"/>
+          <w:rFonts w:ascii="Times New Roman" w:cs="Times New Roman" w:eastAsia="Times New Roman" w:hAnsi="Times New Roman"/>
           <w:sz w:val="24"/>
           <w:rtl w:val="0"/>
         </w:rPr>
@@ -780,7 +780,7 @@
       </w:pPr>
       <w:r>
         <w:rPr>
-          <w:rFonts w:cs="Times New Roman" w:hAnsi="Times New Roman" w:eastAsia="Times New Roman" w:ascii="Times New Roman"/>
+          <w:rFonts w:ascii="Times New Roman" w:cs="Times New Roman" w:eastAsia="Times New Roman" w:hAnsi="Times New Roman"/>
           <w:sz w:val="24"/>
           <w:rtl w:val="0"/>
         </w:rPr>
@@ -788,7 +788,7 @@
       </w:r>
       <w:r>
         <w:rPr>
-          <w:rFonts w:cs="Times New Roman" w:hAnsi="Times New Roman" w:eastAsia="Times New Roman" w:ascii="Times New Roman"/>
+          <w:rFonts w:ascii="Times New Roman" w:cs="Times New Roman" w:eastAsia="Times New Roman" w:hAnsi="Times New Roman"/>
           <w:i w:val="1"/>
           <w:sz w:val="24"/>
           <w:rtl w:val="0"/>
@@ -797,7 +797,7 @@
       </w:r>
       <w:r>
         <w:rPr>
-          <w:rFonts w:cs="Times New Roman" w:hAnsi="Times New Roman" w:eastAsia="Times New Roman" w:ascii="Times New Roman"/>
+          <w:rFonts w:ascii="Times New Roman" w:cs="Times New Roman" w:eastAsia="Times New Roman" w:hAnsi="Times New Roman"/>
           <w:sz w:val="24"/>
           <w:rtl w:val="0"/>
         </w:rPr>
@@ -814,7 +814,7 @@
       </w:pPr>
       <w:r>
         <w:rPr>
-          <w:rFonts w:cs="Times New Roman" w:hAnsi="Times New Roman" w:eastAsia="Times New Roman" w:ascii="Times New Roman"/>
+          <w:rFonts w:ascii="Times New Roman" w:cs="Times New Roman" w:eastAsia="Times New Roman" w:hAnsi="Times New Roman"/>
           <w:sz w:val="24"/>
           <w:rtl w:val="0"/>
         </w:rPr>
@@ -831,7 +831,7 @@
       </w:pPr>
       <w:r>
         <w:rPr>
-          <w:rFonts w:cs="Times New Roman" w:hAnsi="Times New Roman" w:eastAsia="Times New Roman" w:ascii="Times New Roman"/>
+          <w:rFonts w:ascii="Times New Roman" w:cs="Times New Roman" w:eastAsia="Times New Roman" w:hAnsi="Times New Roman"/>
           <w:sz w:val="24"/>
           <w:rtl w:val="0"/>
         </w:rPr>
@@ -839,7 +839,7 @@
       </w:r>
       <w:r>
         <w:rPr>
-          <w:rFonts w:cs="Times New Roman" w:hAnsi="Times New Roman" w:eastAsia="Times New Roman" w:ascii="Times New Roman"/>
+          <w:rFonts w:ascii="Times New Roman" w:cs="Times New Roman" w:eastAsia="Times New Roman" w:hAnsi="Times New Roman"/>
           <w:i w:val="1"/>
           <w:sz w:val="24"/>
           <w:rtl w:val="0"/>
@@ -857,7 +857,7 @@
       </w:pPr>
       <w:r>
         <w:rPr>
-          <w:rFonts w:cs="Times New Roman" w:hAnsi="Times New Roman" w:eastAsia="Times New Roman" w:ascii="Times New Roman"/>
+          <w:rFonts w:ascii="Times New Roman" w:cs="Times New Roman" w:eastAsia="Times New Roman" w:hAnsi="Times New Roman"/>
           <w:sz w:val="24"/>
           <w:rtl w:val="0"/>
         </w:rPr>
@@ -874,7 +874,7 @@
       </w:pPr>
       <w:r>
         <w:rPr>
-          <w:rFonts w:cs="Times New Roman" w:hAnsi="Times New Roman" w:eastAsia="Times New Roman" w:ascii="Times New Roman"/>
+          <w:rFonts w:ascii="Times New Roman" w:cs="Times New Roman" w:eastAsia="Times New Roman" w:hAnsi="Times New Roman"/>
           <w:sz w:val="24"/>
           <w:rtl w:val="0"/>
         </w:rPr>
@@ -891,7 +891,7 @@
       </w:pPr>
       <w:r>
         <w:rPr>
-          <w:rFonts w:cs="Times New Roman" w:hAnsi="Times New Roman" w:eastAsia="Times New Roman" w:ascii="Times New Roman"/>
+          <w:rFonts w:ascii="Times New Roman" w:cs="Times New Roman" w:eastAsia="Times New Roman" w:hAnsi="Times New Roman"/>
           <w:sz w:val="24"/>
           <w:rtl w:val="0"/>
         </w:rPr>
@@ -908,7 +908,7 @@
       </w:pPr>
       <w:r>
         <w:rPr>
-          <w:rFonts w:cs="Times New Roman" w:hAnsi="Times New Roman" w:eastAsia="Times New Roman" w:ascii="Times New Roman"/>
+          <w:rFonts w:ascii="Times New Roman" w:cs="Times New Roman" w:eastAsia="Times New Roman" w:hAnsi="Times New Roman"/>
           <w:sz w:val="24"/>
           <w:rtl w:val="0"/>
         </w:rPr>
@@ -925,7 +925,7 @@
       </w:pPr>
       <w:r>
         <w:rPr>
-          <w:rFonts w:cs="Times New Roman" w:hAnsi="Times New Roman" w:eastAsia="Times New Roman" w:ascii="Times New Roman"/>
+          <w:rFonts w:ascii="Times New Roman" w:cs="Times New Roman" w:eastAsia="Times New Roman" w:hAnsi="Times New Roman"/>
           <w:sz w:val="24"/>
           <w:rtl w:val="0"/>
         </w:rPr>
@@ -942,7 +942,7 @@
       </w:pPr>
       <w:r>
         <w:rPr>
-          <w:rFonts w:cs="Times New Roman" w:hAnsi="Times New Roman" w:eastAsia="Times New Roman" w:ascii="Times New Roman"/>
+          <w:rFonts w:ascii="Times New Roman" w:cs="Times New Roman" w:eastAsia="Times New Roman" w:hAnsi="Times New Roman"/>
           <w:sz w:val="24"/>
           <w:rtl w:val="0"/>
         </w:rPr>
@@ -959,7 +959,7 @@
       </w:pPr>
       <w:r>
         <w:rPr>
-          <w:rFonts w:cs="Times New Roman" w:hAnsi="Times New Roman" w:eastAsia="Times New Roman" w:ascii="Times New Roman"/>
+          <w:rFonts w:ascii="Times New Roman" w:cs="Times New Roman" w:eastAsia="Times New Roman" w:hAnsi="Times New Roman"/>
           <w:sz w:val="24"/>
           <w:rtl w:val="0"/>
         </w:rPr>
@@ -976,7 +976,7 @@
       </w:pPr>
       <w:r>
         <w:rPr>
-          <w:rFonts w:cs="Times New Roman" w:hAnsi="Times New Roman" w:eastAsia="Times New Roman" w:ascii="Times New Roman"/>
+          <w:rFonts w:ascii="Times New Roman" w:cs="Times New Roman" w:eastAsia="Times New Roman" w:hAnsi="Times New Roman"/>
           <w:sz w:val="24"/>
           <w:rtl w:val="0"/>
         </w:rPr>
@@ -993,7 +993,7 @@
       </w:pPr>
       <w:r>
         <w:rPr>
-          <w:rFonts w:cs="Times New Roman" w:hAnsi="Times New Roman" w:eastAsia="Times New Roman" w:ascii="Times New Roman"/>
+          <w:rFonts w:ascii="Times New Roman" w:cs="Times New Roman" w:eastAsia="Times New Roman" w:hAnsi="Times New Roman"/>
           <w:sz w:val="24"/>
           <w:rtl w:val="0"/>
         </w:rPr>
@@ -1010,7 +1010,7 @@
       </w:pPr>
       <w:r>
         <w:rPr>
-          <w:rFonts w:cs="Times New Roman" w:hAnsi="Times New Roman" w:eastAsia="Times New Roman" w:ascii="Times New Roman"/>
+          <w:rFonts w:ascii="Times New Roman" w:cs="Times New Roman" w:eastAsia="Times New Roman" w:hAnsi="Times New Roman"/>
           <w:sz w:val="24"/>
           <w:rtl w:val="0"/>
         </w:rPr>
@@ -1027,7 +1027,7 @@
       </w:pPr>
       <w:r>
         <w:rPr>
-          <w:rFonts w:cs="Times New Roman" w:hAnsi="Times New Roman" w:eastAsia="Times New Roman" w:ascii="Times New Roman"/>
+          <w:rFonts w:ascii="Times New Roman" w:cs="Times New Roman" w:eastAsia="Times New Roman" w:hAnsi="Times New Roman"/>
           <w:sz w:val="24"/>
           <w:rtl w:val="0"/>
         </w:rPr>
@@ -1044,7 +1044,7 @@
       </w:pPr>
       <w:r>
         <w:rPr>
-          <w:rFonts w:cs="Times New Roman" w:hAnsi="Times New Roman" w:eastAsia="Times New Roman" w:ascii="Times New Roman"/>
+          <w:rFonts w:ascii="Times New Roman" w:cs="Times New Roman" w:eastAsia="Times New Roman" w:hAnsi="Times New Roman"/>
           <w:sz w:val="24"/>
           <w:rtl w:val="0"/>
         </w:rPr>
@@ -1052,7 +1052,7 @@
       </w:r>
       <w:r>
         <w:rPr>
-          <w:rFonts w:cs="Times New Roman" w:hAnsi="Times New Roman" w:eastAsia="Times New Roman" w:ascii="Times New Roman"/>
+          <w:rFonts w:ascii="Times New Roman" w:cs="Times New Roman" w:eastAsia="Times New Roman" w:hAnsi="Times New Roman"/>
           <w:i w:val="1"/>
           <w:sz w:val="24"/>
           <w:rtl w:val="0"/>
@@ -1061,7 +1061,7 @@
       </w:r>
       <w:r>
         <w:rPr>
-          <w:rFonts w:cs="Times New Roman" w:hAnsi="Times New Roman" w:eastAsia="Times New Roman" w:ascii="Times New Roman"/>
+          <w:rFonts w:ascii="Times New Roman" w:cs="Times New Roman" w:eastAsia="Times New Roman" w:hAnsi="Times New Roman"/>
           <w:sz w:val="24"/>
           <w:rtl w:val="0"/>
         </w:rPr>
@@ -1078,7 +1078,7 @@
       </w:pPr>
       <w:r>
         <w:rPr>
-          <w:rFonts w:cs="Times New Roman" w:hAnsi="Times New Roman" w:eastAsia="Times New Roman" w:ascii="Times New Roman"/>
+          <w:rFonts w:ascii="Times New Roman" w:cs="Times New Roman" w:eastAsia="Times New Roman" w:hAnsi="Times New Roman"/>
           <w:sz w:val="24"/>
           <w:rtl w:val="0"/>
         </w:rPr>
@@ -1095,7 +1095,7 @@
       </w:pPr>
       <w:r>
         <w:rPr>
-          <w:rFonts w:cs="Times New Roman" w:hAnsi="Times New Roman" w:eastAsia="Times New Roman" w:ascii="Times New Roman"/>
+          <w:rFonts w:ascii="Times New Roman" w:cs="Times New Roman" w:eastAsia="Times New Roman" w:hAnsi="Times New Roman"/>
           <w:sz w:val="24"/>
           <w:rtl w:val="0"/>
         </w:rPr>
@@ -1127,7 +1127,7 @@
       </w:pPr>
       <w:r>
         <w:rPr>
-          <w:rFonts w:cs="Times New Roman" w:hAnsi="Times New Roman" w:eastAsia="Times New Roman" w:ascii="Times New Roman"/>
+          <w:rFonts w:ascii="Times New Roman" w:cs="Times New Roman" w:eastAsia="Times New Roman" w:hAnsi="Times New Roman"/>
           <w:sz w:val="24"/>
           <w:rtl w:val="0"/>
         </w:rPr>
@@ -1158,7 +1158,7 @@
       </w:pPr>
       <w:r>
         <w:rPr>
-          <w:rFonts w:cs="Times New Roman" w:hAnsi="Times New Roman" w:eastAsia="Times New Roman" w:ascii="Times New Roman"/>
+          <w:rFonts w:ascii="Times New Roman" w:cs="Times New Roman" w:eastAsia="Times New Roman" w:hAnsi="Times New Roman"/>
           <w:sz w:val="24"/>
           <w:rtl w:val="0"/>
         </w:rPr>
@@ -1175,7 +1175,7 @@
       </w:pPr>
       <w:r>
         <w:rPr>
-          <w:rFonts w:cs="Times New Roman" w:hAnsi="Times New Roman" w:eastAsia="Times New Roman" w:ascii="Times New Roman"/>
+          <w:rFonts w:ascii="Times New Roman" w:cs="Times New Roman" w:eastAsia="Times New Roman" w:hAnsi="Times New Roman"/>
           <w:sz w:val="24"/>
           <w:rtl w:val="0"/>
         </w:rPr>
@@ -1192,7 +1192,7 @@
       </w:pPr>
       <w:r>
         <w:rPr>
-          <w:rFonts w:cs="Times New Roman" w:hAnsi="Times New Roman" w:eastAsia="Times New Roman" w:ascii="Times New Roman"/>
+          <w:rFonts w:ascii="Times New Roman" w:cs="Times New Roman" w:eastAsia="Times New Roman" w:hAnsi="Times New Roman"/>
           <w:sz w:val="24"/>
           <w:rtl w:val="0"/>
         </w:rPr>
@@ -1200,7 +1200,7 @@
       </w:r>
       <w:r>
         <w:rPr>
-          <w:rFonts w:cs="Times New Roman" w:hAnsi="Times New Roman" w:eastAsia="Times New Roman" w:ascii="Times New Roman"/>
+          <w:rFonts w:ascii="Times New Roman" w:cs="Times New Roman" w:eastAsia="Times New Roman" w:hAnsi="Times New Roman"/>
           <w:i w:val="1"/>
           <w:sz w:val="24"/>
           <w:rtl w:val="0"/>
@@ -1218,7 +1218,7 @@
       </w:pPr>
       <w:r>
         <w:rPr>
-          <w:rFonts w:cs="Times New Roman" w:hAnsi="Times New Roman" w:eastAsia="Times New Roman" w:ascii="Times New Roman"/>
+          <w:rFonts w:ascii="Times New Roman" w:cs="Times New Roman" w:eastAsia="Times New Roman" w:hAnsi="Times New Roman"/>
           <w:sz w:val="24"/>
           <w:rtl w:val="0"/>
         </w:rPr>
@@ -1226,7 +1226,7 @@
       </w:r>
       <w:r>
         <w:rPr>
-          <w:rFonts w:cs="Times New Roman" w:hAnsi="Times New Roman" w:eastAsia="Times New Roman" w:ascii="Times New Roman"/>
+          <w:rFonts w:ascii="Times New Roman" w:cs="Times New Roman" w:eastAsia="Times New Roman" w:hAnsi="Times New Roman"/>
           <w:i w:val="1"/>
           <w:sz w:val="24"/>
           <w:rtl w:val="0"/>
@@ -1235,7 +1235,7 @@
       </w:r>
       <w:r>
         <w:rPr>
-          <w:rFonts w:cs="Times New Roman" w:hAnsi="Times New Roman" w:eastAsia="Times New Roman" w:ascii="Times New Roman"/>
+          <w:rFonts w:ascii="Times New Roman" w:cs="Times New Roman" w:eastAsia="Times New Roman" w:hAnsi="Times New Roman"/>
           <w:sz w:val="24"/>
           <w:rtl w:val="0"/>
         </w:rPr>
@@ -1252,7 +1252,7 @@
       </w:pPr>
       <w:r>
         <w:rPr>
-          <w:rFonts w:cs="Times New Roman" w:hAnsi="Times New Roman" w:eastAsia="Times New Roman" w:ascii="Times New Roman"/>
+          <w:rFonts w:ascii="Times New Roman" w:cs="Times New Roman" w:eastAsia="Times New Roman" w:hAnsi="Times New Roman"/>
           <w:sz w:val="24"/>
           <w:rtl w:val="0"/>
         </w:rPr>
@@ -1260,7 +1260,7 @@
       </w:r>
       <w:r>
         <w:rPr>
-          <w:rFonts w:cs="Times New Roman" w:hAnsi="Times New Roman" w:eastAsia="Times New Roman" w:ascii="Times New Roman"/>
+          <w:rFonts w:ascii="Times New Roman" w:cs="Times New Roman" w:eastAsia="Times New Roman" w:hAnsi="Times New Roman"/>
           <w:i w:val="1"/>
           <w:sz w:val="24"/>
           <w:rtl w:val="0"/>
@@ -1269,7 +1269,7 @@
       </w:r>
       <w:r>
         <w:rPr>
-          <w:rFonts w:cs="Times New Roman" w:hAnsi="Times New Roman" w:eastAsia="Times New Roman" w:ascii="Times New Roman"/>
+          <w:rFonts w:ascii="Times New Roman" w:cs="Times New Roman" w:eastAsia="Times New Roman" w:hAnsi="Times New Roman"/>
           <w:sz w:val="24"/>
           <w:rtl w:val="0"/>
         </w:rPr>
@@ -1286,7 +1286,7 @@
       </w:pPr>
       <w:r>
         <w:rPr>
-          <w:rFonts w:cs="Times New Roman" w:hAnsi="Times New Roman" w:eastAsia="Times New Roman" w:ascii="Times New Roman"/>
+          <w:rFonts w:ascii="Times New Roman" w:cs="Times New Roman" w:eastAsia="Times New Roman" w:hAnsi="Times New Roman"/>
           <w:sz w:val="24"/>
           <w:rtl w:val="0"/>
         </w:rPr>
@@ -1294,7 +1294,7 @@
       </w:r>
       <w:r>
         <w:rPr>
-          <w:rFonts w:cs="Times New Roman" w:hAnsi="Times New Roman" w:eastAsia="Times New Roman" w:ascii="Times New Roman"/>
+          <w:rFonts w:ascii="Times New Roman" w:cs="Times New Roman" w:eastAsia="Times New Roman" w:hAnsi="Times New Roman"/>
           <w:i w:val="1"/>
           <w:sz w:val="24"/>
           <w:rtl w:val="0"/>
@@ -1303,7 +1303,7 @@
       </w:r>
       <w:r>
         <w:rPr>
-          <w:rFonts w:cs="Times New Roman" w:hAnsi="Times New Roman" w:eastAsia="Times New Roman" w:ascii="Times New Roman"/>
+          <w:rFonts w:ascii="Times New Roman" w:cs="Times New Roman" w:eastAsia="Times New Roman" w:hAnsi="Times New Roman"/>
           <w:sz w:val="24"/>
           <w:rtl w:val="0"/>
         </w:rPr>
@@ -1320,7 +1320,7 @@
       </w:pPr>
       <w:r>
         <w:rPr>
-          <w:rFonts w:cs="Times New Roman" w:hAnsi="Times New Roman" w:eastAsia="Times New Roman" w:ascii="Times New Roman"/>
+          <w:rFonts w:ascii="Times New Roman" w:cs="Times New Roman" w:eastAsia="Times New Roman" w:hAnsi="Times New Roman"/>
           <w:sz w:val="24"/>
           <w:rtl w:val="0"/>
         </w:rPr>
@@ -1328,7 +1328,7 @@
       </w:r>
       <w:r>
         <w:rPr>
-          <w:rFonts w:cs="Times New Roman" w:hAnsi="Times New Roman" w:eastAsia="Times New Roman" w:ascii="Times New Roman"/>
+          <w:rFonts w:ascii="Times New Roman" w:cs="Times New Roman" w:eastAsia="Times New Roman" w:hAnsi="Times New Roman"/>
           <w:i w:val="1"/>
           <w:sz w:val="24"/>
           <w:rtl w:val="0"/>
@@ -1337,7 +1337,7 @@
       </w:r>
       <w:r>
         <w:rPr>
-          <w:rFonts w:cs="Times New Roman" w:hAnsi="Times New Roman" w:eastAsia="Times New Roman" w:ascii="Times New Roman"/>
+          <w:rFonts w:ascii="Times New Roman" w:cs="Times New Roman" w:eastAsia="Times New Roman" w:hAnsi="Times New Roman"/>
           <w:sz w:val="24"/>
           <w:rtl w:val="0"/>
         </w:rPr>
@@ -1354,7 +1354,7 @@
       </w:pPr>
       <w:r>
         <w:rPr>
-          <w:rFonts w:cs="Times New Roman" w:hAnsi="Times New Roman" w:eastAsia="Times New Roman" w:ascii="Times New Roman"/>
+          <w:rFonts w:ascii="Times New Roman" w:cs="Times New Roman" w:eastAsia="Times New Roman" w:hAnsi="Times New Roman"/>
           <w:sz w:val="24"/>
           <w:rtl w:val="0"/>
         </w:rPr>
@@ -1371,7 +1371,7 @@
       </w:pPr>
       <w:r>
         <w:rPr>
-          <w:rFonts w:cs="Times New Roman" w:hAnsi="Times New Roman" w:eastAsia="Times New Roman" w:ascii="Times New Roman"/>
+          <w:rFonts w:ascii="Times New Roman" w:cs="Times New Roman" w:eastAsia="Times New Roman" w:hAnsi="Times New Roman"/>
           <w:sz w:val="24"/>
           <w:rtl w:val="0"/>
         </w:rPr>
@@ -1388,7 +1388,7 @@
       </w:pPr>
       <w:r>
         <w:rPr>
-          <w:rFonts w:cs="Times New Roman" w:hAnsi="Times New Roman" w:eastAsia="Times New Roman" w:ascii="Times New Roman"/>
+          <w:rFonts w:ascii="Times New Roman" w:cs="Times New Roman" w:eastAsia="Times New Roman" w:hAnsi="Times New Roman"/>
           <w:sz w:val="24"/>
           <w:rtl w:val="0"/>
         </w:rPr>
@@ -1396,7 +1396,7 @@
       </w:r>
       <w:r>
         <w:rPr>
-          <w:rFonts w:cs="Times New Roman" w:hAnsi="Times New Roman" w:eastAsia="Times New Roman" w:ascii="Times New Roman"/>
+          <w:rFonts w:ascii="Times New Roman" w:cs="Times New Roman" w:eastAsia="Times New Roman" w:hAnsi="Times New Roman"/>
           <w:i w:val="1"/>
           <w:sz w:val="24"/>
           <w:rtl w:val="0"/>
@@ -1405,7 +1405,7 @@
       </w:r>
       <w:r>
         <w:rPr>
-          <w:rFonts w:cs="Times New Roman" w:hAnsi="Times New Roman" w:eastAsia="Times New Roman" w:ascii="Times New Roman"/>
+          <w:rFonts w:ascii="Times New Roman" w:cs="Times New Roman" w:eastAsia="Times New Roman" w:hAnsi="Times New Roman"/>
           <w:sz w:val="24"/>
           <w:rtl w:val="0"/>
         </w:rPr>
@@ -1422,7 +1422,7 @@
       </w:pPr>
       <w:r>
         <w:rPr>
-          <w:rFonts w:cs="Times New Roman" w:hAnsi="Times New Roman" w:eastAsia="Times New Roman" w:ascii="Times New Roman"/>
+          <w:rFonts w:ascii="Times New Roman" w:cs="Times New Roman" w:eastAsia="Times New Roman" w:hAnsi="Times New Roman"/>
           <w:sz w:val="24"/>
           <w:rtl w:val="0"/>
         </w:rPr>
@@ -1430,7 +1430,7 @@
       </w:r>
       <w:r>
         <w:rPr>
-          <w:rFonts w:cs="Times New Roman" w:hAnsi="Times New Roman" w:eastAsia="Times New Roman" w:ascii="Times New Roman"/>
+          <w:rFonts w:ascii="Times New Roman" w:cs="Times New Roman" w:eastAsia="Times New Roman" w:hAnsi="Times New Roman"/>
           <w:i w:val="1"/>
           <w:sz w:val="24"/>
           <w:rtl w:val="0"/>
@@ -1439,7 +1439,7 @@
       </w:r>
       <w:r>
         <w:rPr>
-          <w:rFonts w:cs="Times New Roman" w:hAnsi="Times New Roman" w:eastAsia="Times New Roman" w:ascii="Times New Roman"/>
+          <w:rFonts w:ascii="Times New Roman" w:cs="Times New Roman" w:eastAsia="Times New Roman" w:hAnsi="Times New Roman"/>
           <w:sz w:val="24"/>
           <w:rtl w:val="0"/>
         </w:rPr>
@@ -1456,7 +1456,7 @@
       </w:pPr>
       <w:r>
         <w:rPr>
-          <w:rFonts w:cs="Times New Roman" w:hAnsi="Times New Roman" w:eastAsia="Times New Roman" w:ascii="Times New Roman"/>
+          <w:rFonts w:ascii="Times New Roman" w:cs="Times New Roman" w:eastAsia="Times New Roman" w:hAnsi="Times New Roman"/>
           <w:sz w:val="24"/>
           <w:rtl w:val="0"/>
         </w:rPr>
@@ -1473,7 +1473,7 @@
       </w:pPr>
       <w:r>
         <w:rPr>
-          <w:rFonts w:cs="Times New Roman" w:hAnsi="Times New Roman" w:eastAsia="Times New Roman" w:ascii="Times New Roman"/>
+          <w:rFonts w:ascii="Times New Roman" w:cs="Times New Roman" w:eastAsia="Times New Roman" w:hAnsi="Times New Roman"/>
           <w:sz w:val="24"/>
           <w:rtl w:val="0"/>
         </w:rPr>
@@ -1490,7 +1490,7 @@
       </w:pPr>
       <w:r>
         <w:rPr>
-          <w:rFonts w:cs="Times New Roman" w:hAnsi="Times New Roman" w:eastAsia="Times New Roman" w:ascii="Times New Roman"/>
+          <w:rFonts w:ascii="Times New Roman" w:cs="Times New Roman" w:eastAsia="Times New Roman" w:hAnsi="Times New Roman"/>
           <w:sz w:val="24"/>
           <w:rtl w:val="0"/>
         </w:rPr>
@@ -1498,7 +1498,7 @@
       </w:r>
       <w:r>
         <w:rPr>
-          <w:rFonts w:cs="Times New Roman" w:hAnsi="Times New Roman" w:eastAsia="Times New Roman" w:ascii="Times New Roman"/>
+          <w:rFonts w:ascii="Times New Roman" w:cs="Times New Roman" w:eastAsia="Times New Roman" w:hAnsi="Times New Roman"/>
           <w:i w:val="1"/>
           <w:sz w:val="24"/>
           <w:rtl w:val="0"/>
@@ -1507,7 +1507,7 @@
       </w:r>
       <w:r>
         <w:rPr>
-          <w:rFonts w:cs="Times New Roman" w:hAnsi="Times New Roman" w:eastAsia="Times New Roman" w:ascii="Times New Roman"/>
+          <w:rFonts w:ascii="Times New Roman" w:cs="Times New Roman" w:eastAsia="Times New Roman" w:hAnsi="Times New Roman"/>
           <w:sz w:val="24"/>
           <w:rtl w:val="0"/>
         </w:rPr>
@@ -1524,7 +1524,7 @@
       </w:pPr>
       <w:r>
         <w:rPr>
-          <w:rFonts w:cs="Times New Roman" w:hAnsi="Times New Roman" w:eastAsia="Times New Roman" w:ascii="Times New Roman"/>
+          <w:rFonts w:ascii="Times New Roman" w:cs="Times New Roman" w:eastAsia="Times New Roman" w:hAnsi="Times New Roman"/>
           <w:sz w:val="24"/>
           <w:rtl w:val="0"/>
         </w:rPr>
@@ -1541,7 +1541,7 @@
       </w:pPr>
       <w:r>
         <w:rPr>
-          <w:rFonts w:cs="Times New Roman" w:hAnsi="Times New Roman" w:eastAsia="Times New Roman" w:ascii="Times New Roman"/>
+          <w:rFonts w:ascii="Times New Roman" w:cs="Times New Roman" w:eastAsia="Times New Roman" w:hAnsi="Times New Roman"/>
           <w:sz w:val="24"/>
           <w:rtl w:val="0"/>
         </w:rPr>
@@ -1558,7 +1558,7 @@
       </w:pPr>
       <w:r>
         <w:rPr>
-          <w:rFonts w:cs="Times New Roman" w:hAnsi="Times New Roman" w:eastAsia="Times New Roman" w:ascii="Times New Roman"/>
+          <w:rFonts w:ascii="Times New Roman" w:cs="Times New Roman" w:eastAsia="Times New Roman" w:hAnsi="Times New Roman"/>
           <w:sz w:val="24"/>
           <w:rtl w:val="0"/>
         </w:rPr>
@@ -1575,7 +1575,7 @@
       </w:pPr>
       <w:r>
         <w:rPr>
-          <w:rFonts w:cs="Times New Roman" w:hAnsi="Times New Roman" w:eastAsia="Times New Roman" w:ascii="Times New Roman"/>
+          <w:rFonts w:ascii="Times New Roman" w:cs="Times New Roman" w:eastAsia="Times New Roman" w:hAnsi="Times New Roman"/>
           <w:sz w:val="24"/>
           <w:rtl w:val="0"/>
         </w:rPr>
@@ -1583,7 +1583,7 @@
       </w:r>
       <w:r>
         <w:rPr>
-          <w:rFonts w:cs="Times New Roman" w:hAnsi="Times New Roman" w:eastAsia="Times New Roman" w:ascii="Times New Roman"/>
+          <w:rFonts w:ascii="Times New Roman" w:cs="Times New Roman" w:eastAsia="Times New Roman" w:hAnsi="Times New Roman"/>
           <w:i w:val="1"/>
           <w:sz w:val="24"/>
           <w:rtl w:val="0"/>
@@ -1592,7 +1592,7 @@
       </w:r>
       <w:r>
         <w:rPr>
-          <w:rFonts w:cs="Times New Roman" w:hAnsi="Times New Roman" w:eastAsia="Times New Roman" w:ascii="Times New Roman"/>
+          <w:rFonts w:ascii="Times New Roman" w:cs="Times New Roman" w:eastAsia="Times New Roman" w:hAnsi="Times New Roman"/>
           <w:sz w:val="24"/>
           <w:rtl w:val="0"/>
         </w:rPr>
@@ -1609,7 +1609,7 @@
       </w:pPr>
       <w:r>
         <w:rPr>
-          <w:rFonts w:cs="Times New Roman" w:hAnsi="Times New Roman" w:eastAsia="Times New Roman" w:ascii="Times New Roman"/>
+          <w:rFonts w:ascii="Times New Roman" w:cs="Times New Roman" w:eastAsia="Times New Roman" w:hAnsi="Times New Roman"/>
           <w:sz w:val="24"/>
           <w:rtl w:val="0"/>
         </w:rPr>
@@ -1626,7 +1626,7 @@
       </w:pPr>
       <w:r>
         <w:rPr>
-          <w:rFonts w:cs="Times New Roman" w:hAnsi="Times New Roman" w:eastAsia="Times New Roman" w:ascii="Times New Roman"/>
+          <w:rFonts w:ascii="Times New Roman" w:cs="Times New Roman" w:eastAsia="Times New Roman" w:hAnsi="Times New Roman"/>
           <w:sz w:val="24"/>
           <w:rtl w:val="0"/>
         </w:rPr>
@@ -1634,7 +1634,7 @@
       </w:r>
       <w:r>
         <w:rPr>
-          <w:rFonts w:cs="Times New Roman" w:hAnsi="Times New Roman" w:eastAsia="Times New Roman" w:ascii="Times New Roman"/>
+          <w:rFonts w:ascii="Times New Roman" w:cs="Times New Roman" w:eastAsia="Times New Roman" w:hAnsi="Times New Roman"/>
           <w:i w:val="1"/>
           <w:sz w:val="24"/>
           <w:rtl w:val="0"/>
@@ -1652,7 +1652,7 @@
       </w:pPr>
       <w:r>
         <w:rPr>
-          <w:rFonts w:cs="Times New Roman" w:hAnsi="Times New Roman" w:eastAsia="Times New Roman" w:ascii="Times New Roman"/>
+          <w:rFonts w:ascii="Times New Roman" w:cs="Times New Roman" w:eastAsia="Times New Roman" w:hAnsi="Times New Roman"/>
           <w:sz w:val="24"/>
           <w:rtl w:val="0"/>
         </w:rPr>
@@ -1660,7 +1660,7 @@
       </w:r>
       <w:r>
         <w:rPr>
-          <w:rFonts w:cs="Times New Roman" w:hAnsi="Times New Roman" w:eastAsia="Times New Roman" w:ascii="Times New Roman"/>
+          <w:rFonts w:ascii="Times New Roman" w:cs="Times New Roman" w:eastAsia="Times New Roman" w:hAnsi="Times New Roman"/>
           <w:i w:val="1"/>
           <w:sz w:val="24"/>
           <w:rtl w:val="0"/>
@@ -1678,7 +1678,7 @@
       </w:pPr>
       <w:r>
         <w:rPr>
-          <w:rFonts w:cs="Times New Roman" w:hAnsi="Times New Roman" w:eastAsia="Times New Roman" w:ascii="Times New Roman"/>
+          <w:rFonts w:ascii="Times New Roman" w:cs="Times New Roman" w:eastAsia="Times New Roman" w:hAnsi="Times New Roman"/>
           <w:sz w:val="24"/>
           <w:rtl w:val="0"/>
         </w:rPr>
@@ -1695,7 +1695,7 @@
       </w:pPr>
       <w:r>
         <w:rPr>
-          <w:rFonts w:cs="Times New Roman" w:hAnsi="Times New Roman" w:eastAsia="Times New Roman" w:ascii="Times New Roman"/>
+          <w:rFonts w:ascii="Times New Roman" w:cs="Times New Roman" w:eastAsia="Times New Roman" w:hAnsi="Times New Roman"/>
           <w:sz w:val="24"/>
           <w:rtl w:val="0"/>
         </w:rPr>
@@ -1703,7 +1703,7 @@
       </w:r>
       <w:r>
         <w:rPr>
-          <w:rFonts w:cs="Times New Roman" w:hAnsi="Times New Roman" w:eastAsia="Times New Roman" w:ascii="Times New Roman"/>
+          <w:rFonts w:ascii="Times New Roman" w:cs="Times New Roman" w:eastAsia="Times New Roman" w:hAnsi="Times New Roman"/>
           <w:i w:val="1"/>
           <w:sz w:val="24"/>
           <w:rtl w:val="0"/>
@@ -1721,7 +1721,7 @@
       </w:pPr>
       <w:r>
         <w:rPr>
-          <w:rFonts w:cs="Times New Roman" w:hAnsi="Times New Roman" w:eastAsia="Times New Roman" w:ascii="Times New Roman"/>
+          <w:rFonts w:ascii="Times New Roman" w:cs="Times New Roman" w:eastAsia="Times New Roman" w:hAnsi="Times New Roman"/>
           <w:sz w:val="24"/>
           <w:rtl w:val="0"/>
         </w:rPr>
@@ -1738,7 +1738,7 @@
       </w:pPr>
       <w:r>
         <w:rPr>
-          <w:rFonts w:cs="Times New Roman" w:hAnsi="Times New Roman" w:eastAsia="Times New Roman" w:ascii="Times New Roman"/>
+          <w:rFonts w:ascii="Times New Roman" w:cs="Times New Roman" w:eastAsia="Times New Roman" w:hAnsi="Times New Roman"/>
           <w:i w:val="1"/>
           <w:sz w:val="24"/>
           <w:rtl w:val="0"/>
@@ -1756,7 +1756,7 @@
       </w:pPr>
       <w:r>
         <w:rPr>
-          <w:rFonts w:cs="Times New Roman" w:hAnsi="Times New Roman" w:eastAsia="Times New Roman" w:ascii="Times New Roman"/>
+          <w:rFonts w:ascii="Times New Roman" w:cs="Times New Roman" w:eastAsia="Times New Roman" w:hAnsi="Times New Roman"/>
           <w:sz w:val="24"/>
           <w:rtl w:val="0"/>
         </w:rPr>
@@ -1773,7 +1773,7 @@
       </w:pPr>
       <w:r>
         <w:rPr>
-          <w:rFonts w:cs="Times New Roman" w:hAnsi="Times New Roman" w:eastAsia="Times New Roman" w:ascii="Times New Roman"/>
+          <w:rFonts w:ascii="Times New Roman" w:cs="Times New Roman" w:eastAsia="Times New Roman" w:hAnsi="Times New Roman"/>
           <w:i w:val="1"/>
           <w:sz w:val="24"/>
           <w:rtl w:val="0"/>
@@ -1806,7 +1806,7 @@
       </w:pPr>
       <w:r>
         <w:rPr>
-          <w:rFonts w:cs="Times New Roman" w:hAnsi="Times New Roman" w:eastAsia="Times New Roman" w:ascii="Times New Roman"/>
+          <w:rFonts w:ascii="Times New Roman" w:cs="Times New Roman" w:eastAsia="Times New Roman" w:hAnsi="Times New Roman"/>
           <w:sz w:val="24"/>
           <w:rtl w:val="0"/>
         </w:rPr>
@@ -1838,7 +1838,7 @@
       </w:pPr>
       <w:r>
         <w:rPr>
-          <w:rFonts w:cs="Times New Roman" w:hAnsi="Times New Roman" w:eastAsia="Times New Roman" w:ascii="Times New Roman"/>
+          <w:rFonts w:ascii="Times New Roman" w:cs="Times New Roman" w:eastAsia="Times New Roman" w:hAnsi="Times New Roman"/>
           <w:i w:val="1"/>
           <w:sz w:val="24"/>
           <w:rtl w:val="0"/>
@@ -1856,7 +1856,7 @@
       </w:pPr>
       <w:r>
         <w:rPr>
-          <w:rFonts w:cs="Times New Roman" w:hAnsi="Times New Roman" w:eastAsia="Times New Roman" w:ascii="Times New Roman"/>
+          <w:rFonts w:ascii="Times New Roman" w:cs="Times New Roman" w:eastAsia="Times New Roman" w:hAnsi="Times New Roman"/>
           <w:sz w:val="24"/>
           <w:rtl w:val="0"/>
         </w:rPr>
@@ -1873,7 +1873,7 @@
       </w:pPr>
       <w:r>
         <w:rPr>
-          <w:rFonts w:cs="Times New Roman" w:hAnsi="Times New Roman" w:eastAsia="Times New Roman" w:ascii="Times New Roman"/>
+          <w:rFonts w:ascii="Times New Roman" w:cs="Times New Roman" w:eastAsia="Times New Roman" w:hAnsi="Times New Roman"/>
           <w:sz w:val="24"/>
           <w:rtl w:val="0"/>
         </w:rPr>
@@ -1881,7 +1881,7 @@
       </w:r>
       <w:r>
         <w:rPr>
-          <w:rFonts w:cs="Times New Roman" w:hAnsi="Times New Roman" w:eastAsia="Times New Roman" w:ascii="Times New Roman"/>
+          <w:rFonts w:ascii="Times New Roman" w:cs="Times New Roman" w:eastAsia="Times New Roman" w:hAnsi="Times New Roman"/>
           <w:i w:val="1"/>
           <w:sz w:val="24"/>
           <w:rtl w:val="0"/>
@@ -1890,7 +1890,7 @@
       </w:r>
       <w:r>
         <w:rPr>
-          <w:rFonts w:cs="Times New Roman" w:hAnsi="Times New Roman" w:eastAsia="Times New Roman" w:ascii="Times New Roman"/>
+          <w:rFonts w:ascii="Times New Roman" w:cs="Times New Roman" w:eastAsia="Times New Roman" w:hAnsi="Times New Roman"/>
           <w:sz w:val="24"/>
           <w:rtl w:val="0"/>
         </w:rPr>
@@ -1907,7 +1907,7 @@
       </w:pPr>
       <w:r>
         <w:rPr>
-          <w:rFonts w:cs="Times New Roman" w:hAnsi="Times New Roman" w:eastAsia="Times New Roman" w:ascii="Times New Roman"/>
+          <w:rFonts w:ascii="Times New Roman" w:cs="Times New Roman" w:eastAsia="Times New Roman" w:hAnsi="Times New Roman"/>
           <w:sz w:val="24"/>
           <w:rtl w:val="0"/>
         </w:rPr>
@@ -1924,7 +1924,7 @@
       </w:pPr>
       <w:r>
         <w:rPr>
-          <w:rFonts w:cs="Times New Roman" w:hAnsi="Times New Roman" w:eastAsia="Times New Roman" w:ascii="Times New Roman"/>
+          <w:rFonts w:ascii="Times New Roman" w:cs="Times New Roman" w:eastAsia="Times New Roman" w:hAnsi="Times New Roman"/>
           <w:sz w:val="24"/>
           <w:rtl w:val="0"/>
         </w:rPr>
@@ -1941,7 +1941,7 @@
       </w:pPr>
       <w:r>
         <w:rPr>
-          <w:rFonts w:cs="Times New Roman" w:hAnsi="Times New Roman" w:eastAsia="Times New Roman" w:ascii="Times New Roman"/>
+          <w:rFonts w:ascii="Times New Roman" w:cs="Times New Roman" w:eastAsia="Times New Roman" w:hAnsi="Times New Roman"/>
           <w:sz w:val="24"/>
           <w:rtl w:val="0"/>
         </w:rPr>
@@ -1958,7 +1958,7 @@
       </w:pPr>
       <w:r>
         <w:rPr>
-          <w:rFonts w:cs="Times New Roman" w:hAnsi="Times New Roman" w:eastAsia="Times New Roman" w:ascii="Times New Roman"/>
+          <w:rFonts w:ascii="Times New Roman" w:cs="Times New Roman" w:eastAsia="Times New Roman" w:hAnsi="Times New Roman"/>
           <w:sz w:val="24"/>
           <w:rtl w:val="0"/>
         </w:rPr>
@@ -1975,7 +1975,7 @@
       </w:pPr>
       <w:r>
         <w:rPr>
-          <w:rFonts w:cs="Times New Roman" w:hAnsi="Times New Roman" w:eastAsia="Times New Roman" w:ascii="Times New Roman"/>
+          <w:rFonts w:ascii="Times New Roman" w:cs="Times New Roman" w:eastAsia="Times New Roman" w:hAnsi="Times New Roman"/>
           <w:sz w:val="24"/>
           <w:rtl w:val="0"/>
         </w:rPr>
@@ -1992,7 +1992,7 @@
       </w:pPr>
       <w:r>
         <w:rPr>
-          <w:rFonts w:cs="Times New Roman" w:hAnsi="Times New Roman" w:eastAsia="Times New Roman" w:ascii="Times New Roman"/>
+          <w:rFonts w:ascii="Times New Roman" w:cs="Times New Roman" w:eastAsia="Times New Roman" w:hAnsi="Times New Roman"/>
           <w:sz w:val="24"/>
           <w:rtl w:val="0"/>
         </w:rPr>
@@ -2009,7 +2009,7 @@
       </w:pPr>
       <w:r>
         <w:rPr>
-          <w:rFonts w:cs="Times New Roman" w:hAnsi="Times New Roman" w:eastAsia="Times New Roman" w:ascii="Times New Roman"/>
+          <w:rFonts w:ascii="Times New Roman" w:cs="Times New Roman" w:eastAsia="Times New Roman" w:hAnsi="Times New Roman"/>
           <w:sz w:val="24"/>
           <w:rtl w:val="0"/>
         </w:rPr>
@@ -2026,7 +2026,7 @@
       </w:pPr>
       <w:r>
         <w:rPr>
-          <w:rFonts w:cs="Times New Roman" w:hAnsi="Times New Roman" w:eastAsia="Times New Roman" w:ascii="Times New Roman"/>
+          <w:rFonts w:ascii="Times New Roman" w:cs="Times New Roman" w:eastAsia="Times New Roman" w:hAnsi="Times New Roman"/>
           <w:sz w:val="24"/>
           <w:rtl w:val="0"/>
         </w:rPr>
@@ -2034,7 +2034,7 @@
       </w:r>
       <w:r>
         <w:rPr>
-          <w:rFonts w:cs="Times New Roman" w:hAnsi="Times New Roman" w:eastAsia="Times New Roman" w:ascii="Times New Roman"/>
+          <w:rFonts w:ascii="Times New Roman" w:cs="Times New Roman" w:eastAsia="Times New Roman" w:hAnsi="Times New Roman"/>
           <w:i w:val="1"/>
           <w:sz w:val="24"/>
           <w:rtl w:val="0"/>
@@ -2043,7 +2043,7 @@
       </w:r>
       <w:r>
         <w:rPr>
-          <w:rFonts w:cs="Times New Roman" w:hAnsi="Times New Roman" w:eastAsia="Times New Roman" w:ascii="Times New Roman"/>
+          <w:rFonts w:ascii="Times New Roman" w:cs="Times New Roman" w:eastAsia="Times New Roman" w:hAnsi="Times New Roman"/>
           <w:sz w:val="24"/>
           <w:rtl w:val="0"/>
         </w:rPr>
@@ -2051,7 +2051,7 @@
       </w:r>
       <w:r>
         <w:rPr>
-          <w:rFonts w:cs="Times New Roman" w:hAnsi="Times New Roman" w:eastAsia="Times New Roman" w:ascii="Times New Roman"/>
+          <w:rFonts w:ascii="Times New Roman" w:cs="Times New Roman" w:eastAsia="Times New Roman" w:hAnsi="Times New Roman"/>
           <w:i w:val="1"/>
           <w:sz w:val="24"/>
           <w:rtl w:val="0"/>
@@ -2060,7 +2060,7 @@
       </w:r>
       <w:r>
         <w:rPr>
-          <w:rFonts w:cs="Times New Roman" w:hAnsi="Times New Roman" w:eastAsia="Times New Roman" w:ascii="Times New Roman"/>
+          <w:rFonts w:ascii="Times New Roman" w:cs="Times New Roman" w:eastAsia="Times New Roman" w:hAnsi="Times New Roman"/>
           <w:sz w:val="24"/>
           <w:rtl w:val="0"/>
         </w:rPr>
@@ -2077,7 +2077,7 @@
       </w:pPr>
       <w:r>
         <w:rPr>
-          <w:rFonts w:cs="Times New Roman" w:hAnsi="Times New Roman" w:eastAsia="Times New Roman" w:ascii="Times New Roman"/>
+          <w:rFonts w:ascii="Times New Roman" w:cs="Times New Roman" w:eastAsia="Times New Roman" w:hAnsi="Times New Roman"/>
           <w:sz w:val="24"/>
           <w:rtl w:val="0"/>
         </w:rPr>
@@ -2085,7 +2085,7 @@
       </w:r>
       <w:r>
         <w:rPr>
-          <w:rFonts w:cs="Times New Roman" w:hAnsi="Times New Roman" w:eastAsia="Times New Roman" w:ascii="Times New Roman"/>
+          <w:rFonts w:ascii="Times New Roman" w:cs="Times New Roman" w:eastAsia="Times New Roman" w:hAnsi="Times New Roman"/>
           <w:i w:val="1"/>
           <w:sz w:val="24"/>
           <w:rtl w:val="0"/>
@@ -2094,7 +2094,7 @@
       </w:r>
       <w:r>
         <w:rPr>
-          <w:rFonts w:cs="Times New Roman" w:hAnsi="Times New Roman" w:eastAsia="Times New Roman" w:ascii="Times New Roman"/>
+          <w:rFonts w:ascii="Times New Roman" w:cs="Times New Roman" w:eastAsia="Times New Roman" w:hAnsi="Times New Roman"/>
           <w:sz w:val="24"/>
           <w:rtl w:val="0"/>
         </w:rPr>
@@ -2102,7 +2102,7 @@
       </w:r>
       <w:r>
         <w:rPr>
-          <w:rFonts w:cs="Times New Roman" w:hAnsi="Times New Roman" w:eastAsia="Times New Roman" w:ascii="Times New Roman"/>
+          <w:rFonts w:ascii="Times New Roman" w:cs="Times New Roman" w:eastAsia="Times New Roman" w:hAnsi="Times New Roman"/>
           <w:i w:val="1"/>
           <w:sz w:val="24"/>
           <w:rtl w:val="0"/>
@@ -2111,7 +2111,7 @@
       </w:r>
       <w:r>
         <w:rPr>
-          <w:rFonts w:cs="Times New Roman" w:hAnsi="Times New Roman" w:eastAsia="Times New Roman" w:ascii="Times New Roman"/>
+          <w:rFonts w:ascii="Times New Roman" w:cs="Times New Roman" w:eastAsia="Times New Roman" w:hAnsi="Times New Roman"/>
           <w:sz w:val="24"/>
           <w:rtl w:val="0"/>
         </w:rPr>
@@ -2128,7 +2128,7 @@
       </w:pPr>
       <w:r>
         <w:rPr>
-          <w:rFonts w:cs="Times New Roman" w:hAnsi="Times New Roman" w:eastAsia="Times New Roman" w:ascii="Times New Roman"/>
+          <w:rFonts w:ascii="Times New Roman" w:cs="Times New Roman" w:eastAsia="Times New Roman" w:hAnsi="Times New Roman"/>
           <w:sz w:val="24"/>
           <w:rtl w:val="0"/>
         </w:rPr>
@@ -2145,7 +2145,7 @@
       </w:pPr>
       <w:r>
         <w:rPr>
-          <w:rFonts w:cs="Times New Roman" w:hAnsi="Times New Roman" w:eastAsia="Times New Roman" w:ascii="Times New Roman"/>
+          <w:rFonts w:ascii="Times New Roman" w:cs="Times New Roman" w:eastAsia="Times New Roman" w:hAnsi="Times New Roman"/>
           <w:sz w:val="24"/>
           <w:rtl w:val="0"/>
         </w:rPr>
@@ -2162,7 +2162,7 @@
       </w:pPr>
       <w:r>
         <w:rPr>
-          <w:rFonts w:cs="Times New Roman" w:hAnsi="Times New Roman" w:eastAsia="Times New Roman" w:ascii="Times New Roman"/>
+          <w:rFonts w:ascii="Times New Roman" w:cs="Times New Roman" w:eastAsia="Times New Roman" w:hAnsi="Times New Roman"/>
           <w:sz w:val="24"/>
           <w:rtl w:val="0"/>
         </w:rPr>
@@ -2170,7 +2170,7 @@
       </w:r>
       <w:r>
         <w:rPr>
-          <w:rFonts w:cs="Times New Roman" w:hAnsi="Times New Roman" w:eastAsia="Times New Roman" w:ascii="Times New Roman"/>
+          <w:rFonts w:ascii="Times New Roman" w:cs="Times New Roman" w:eastAsia="Times New Roman" w:hAnsi="Times New Roman"/>
           <w:i w:val="1"/>
           <w:sz w:val="24"/>
           <w:rtl w:val="0"/>
@@ -2179,7 +2179,7 @@
       </w:r>
       <w:r>
         <w:rPr>
-          <w:rFonts w:cs="Times New Roman" w:hAnsi="Times New Roman" w:eastAsia="Times New Roman" w:ascii="Times New Roman"/>
+          <w:rFonts w:ascii="Times New Roman" w:cs="Times New Roman" w:eastAsia="Times New Roman" w:hAnsi="Times New Roman"/>
           <w:sz w:val="24"/>
           <w:rtl w:val="0"/>
         </w:rPr>
@@ -2187,7 +2187,7 @@
       </w:r>
       <w:r>
         <w:rPr>
-          <w:rFonts w:cs="Times New Roman" w:hAnsi="Times New Roman" w:eastAsia="Times New Roman" w:ascii="Times New Roman"/>
+          <w:rFonts w:ascii="Times New Roman" w:cs="Times New Roman" w:eastAsia="Times New Roman" w:hAnsi="Times New Roman"/>
           <w:i w:val="1"/>
           <w:sz w:val="24"/>
           <w:rtl w:val="0"/>
@@ -2196,7 +2196,7 @@
       </w:r>
       <w:r>
         <w:rPr>
-          <w:rFonts w:cs="Times New Roman" w:hAnsi="Times New Roman" w:eastAsia="Times New Roman" w:ascii="Times New Roman"/>
+          <w:rFonts w:ascii="Times New Roman" w:cs="Times New Roman" w:eastAsia="Times New Roman" w:hAnsi="Times New Roman"/>
           <w:sz w:val="24"/>
           <w:rtl w:val="0"/>
         </w:rPr>
@@ -2213,7 +2213,7 @@
       </w:pPr>
       <w:r>
         <w:rPr>
-          <w:rFonts w:cs="Times New Roman" w:hAnsi="Times New Roman" w:eastAsia="Times New Roman" w:ascii="Times New Roman"/>
+          <w:rFonts w:ascii="Times New Roman" w:cs="Times New Roman" w:eastAsia="Times New Roman" w:hAnsi="Times New Roman"/>
           <w:sz w:val="24"/>
           <w:rtl w:val="0"/>
         </w:rPr>
@@ -2221,7 +2221,7 @@
       </w:r>
       <w:r>
         <w:rPr>
-          <w:rFonts w:cs="Times New Roman" w:hAnsi="Times New Roman" w:eastAsia="Times New Roman" w:ascii="Times New Roman"/>
+          <w:rFonts w:ascii="Times New Roman" w:cs="Times New Roman" w:eastAsia="Times New Roman" w:hAnsi="Times New Roman"/>
           <w:i w:val="1"/>
           <w:sz w:val="24"/>
           <w:rtl w:val="0"/>
@@ -2230,7 +2230,7 @@
       </w:r>
       <w:r>
         <w:rPr>
-          <w:rFonts w:cs="Times New Roman" w:hAnsi="Times New Roman" w:eastAsia="Times New Roman" w:ascii="Times New Roman"/>
+          <w:rFonts w:ascii="Times New Roman" w:cs="Times New Roman" w:eastAsia="Times New Roman" w:hAnsi="Times New Roman"/>
           <w:sz w:val="24"/>
           <w:rtl w:val="0"/>
         </w:rPr>
@@ -2238,7 +2238,7 @@
       </w:r>
       <w:r>
         <w:rPr>
-          <w:rFonts w:cs="Times New Roman" w:hAnsi="Times New Roman" w:eastAsia="Times New Roman" w:ascii="Times New Roman"/>
+          <w:rFonts w:ascii="Times New Roman" w:cs="Times New Roman" w:eastAsia="Times New Roman" w:hAnsi="Times New Roman"/>
           <w:i w:val="1"/>
           <w:sz w:val="24"/>
           <w:rtl w:val="0"/>
@@ -2256,7 +2256,7 @@
       </w:pPr>
       <w:r>
         <w:rPr>
-          <w:rFonts w:cs="Times New Roman" w:hAnsi="Times New Roman" w:eastAsia="Times New Roman" w:ascii="Times New Roman"/>
+          <w:rFonts w:ascii="Times New Roman" w:cs="Times New Roman" w:eastAsia="Times New Roman" w:hAnsi="Times New Roman"/>
           <w:sz w:val="24"/>
           <w:rtl w:val="0"/>
         </w:rPr>
@@ -2273,7 +2273,7 @@
       </w:pPr>
       <w:r>
         <w:rPr>
-          <w:rFonts w:cs="Times New Roman" w:hAnsi="Times New Roman" w:eastAsia="Times New Roman" w:ascii="Times New Roman"/>
+          <w:rFonts w:ascii="Times New Roman" w:cs="Times New Roman" w:eastAsia="Times New Roman" w:hAnsi="Times New Roman"/>
           <w:sz w:val="24"/>
           <w:rtl w:val="0"/>
         </w:rPr>
@@ -2281,7 +2281,7 @@
       </w:r>
       <w:r>
         <w:rPr>
-          <w:rFonts w:cs="Times New Roman" w:hAnsi="Times New Roman" w:eastAsia="Times New Roman" w:ascii="Times New Roman"/>
+          <w:rFonts w:ascii="Times New Roman" w:cs="Times New Roman" w:eastAsia="Times New Roman" w:hAnsi="Times New Roman"/>
           <w:i w:val="1"/>
           <w:sz w:val="24"/>
           <w:rtl w:val="0"/>
@@ -2290,7 +2290,7 @@
       </w:r>
       <w:r>
         <w:rPr>
-          <w:rFonts w:cs="Times New Roman" w:hAnsi="Times New Roman" w:eastAsia="Times New Roman" w:ascii="Times New Roman"/>
+          <w:rFonts w:ascii="Times New Roman" w:cs="Times New Roman" w:eastAsia="Times New Roman" w:hAnsi="Times New Roman"/>
           <w:sz w:val="24"/>
           <w:rtl w:val="0"/>
         </w:rPr>
@@ -2307,7 +2307,7 @@
       </w:pPr>
       <w:r>
         <w:rPr>
-          <w:rFonts w:cs="Times New Roman" w:hAnsi="Times New Roman" w:eastAsia="Times New Roman" w:ascii="Times New Roman"/>
+          <w:rFonts w:ascii="Times New Roman" w:cs="Times New Roman" w:eastAsia="Times New Roman" w:hAnsi="Times New Roman"/>
           <w:sz w:val="24"/>
           <w:rtl w:val="0"/>
         </w:rPr>
@@ -2324,7 +2324,7 @@
       </w:pPr>
       <w:r>
         <w:rPr>
-          <w:rFonts w:cs="Times New Roman" w:hAnsi="Times New Roman" w:eastAsia="Times New Roman" w:ascii="Times New Roman"/>
+          <w:rFonts w:ascii="Times New Roman" w:cs="Times New Roman" w:eastAsia="Times New Roman" w:hAnsi="Times New Roman"/>
           <w:sz w:val="24"/>
           <w:rtl w:val="0"/>
         </w:rPr>
@@ -2332,7 +2332,7 @@
       </w:r>
       <w:r>
         <w:rPr>
-          <w:rFonts w:cs="Times New Roman" w:hAnsi="Times New Roman" w:eastAsia="Times New Roman" w:ascii="Times New Roman"/>
+          <w:rFonts w:ascii="Times New Roman" w:cs="Times New Roman" w:eastAsia="Times New Roman" w:hAnsi="Times New Roman"/>
           <w:i w:val="1"/>
           <w:sz w:val="24"/>
           <w:rtl w:val="0"/>
@@ -2341,7 +2341,7 @@
       </w:r>
       <w:r>
         <w:rPr>
-          <w:rFonts w:cs="Times New Roman" w:hAnsi="Times New Roman" w:eastAsia="Times New Roman" w:ascii="Times New Roman"/>
+          <w:rFonts w:ascii="Times New Roman" w:cs="Times New Roman" w:eastAsia="Times New Roman" w:hAnsi="Times New Roman"/>
           <w:sz w:val="24"/>
           <w:rtl w:val="0"/>
         </w:rPr>
@@ -2358,7 +2358,7 @@
       </w:pPr>
       <w:r>
         <w:rPr>
-          <w:rFonts w:cs="Times New Roman" w:hAnsi="Times New Roman" w:eastAsia="Times New Roman" w:ascii="Times New Roman"/>
+          <w:rFonts w:ascii="Times New Roman" w:cs="Times New Roman" w:eastAsia="Times New Roman" w:hAnsi="Times New Roman"/>
           <w:sz w:val="24"/>
           <w:rtl w:val="0"/>
         </w:rPr>
@@ -2375,7 +2375,7 @@
       </w:pPr>
       <w:r>
         <w:rPr>
-          <w:rFonts w:cs="Times New Roman" w:hAnsi="Times New Roman" w:eastAsia="Times New Roman" w:ascii="Times New Roman"/>
+          <w:rFonts w:ascii="Times New Roman" w:cs="Times New Roman" w:eastAsia="Times New Roman" w:hAnsi="Times New Roman"/>
           <w:sz w:val="24"/>
           <w:rtl w:val="0"/>
         </w:rPr>
@@ -2383,7 +2383,7 @@
       </w:r>
       <w:r>
         <w:rPr>
-          <w:rFonts w:cs="Times New Roman" w:hAnsi="Times New Roman" w:eastAsia="Times New Roman" w:ascii="Times New Roman"/>
+          <w:rFonts w:ascii="Times New Roman" w:cs="Times New Roman" w:eastAsia="Times New Roman" w:hAnsi="Times New Roman"/>
           <w:i w:val="1"/>
           <w:sz w:val="24"/>
           <w:rtl w:val="0"/>
@@ -2392,7 +2392,7 @@
       </w:r>
       <w:r>
         <w:rPr>
-          <w:rFonts w:cs="Times New Roman" w:hAnsi="Times New Roman" w:eastAsia="Times New Roman" w:ascii="Times New Roman"/>
+          <w:rFonts w:ascii="Times New Roman" w:cs="Times New Roman" w:eastAsia="Times New Roman" w:hAnsi="Times New Roman"/>
           <w:sz w:val="24"/>
           <w:rtl w:val="0"/>
         </w:rPr>
@@ -2409,7 +2409,7 @@
       </w:pPr>
       <w:r>
         <w:rPr>
-          <w:rFonts w:cs="Times New Roman" w:hAnsi="Times New Roman" w:eastAsia="Times New Roman" w:ascii="Times New Roman"/>
+          <w:rFonts w:ascii="Times New Roman" w:cs="Times New Roman" w:eastAsia="Times New Roman" w:hAnsi="Times New Roman"/>
           <w:sz w:val="24"/>
           <w:rtl w:val="0"/>
         </w:rPr>
@@ -2426,7 +2426,7 @@
       </w:pPr>
       <w:r>
         <w:rPr>
-          <w:rFonts w:cs="Times New Roman" w:hAnsi="Times New Roman" w:eastAsia="Times New Roman" w:ascii="Times New Roman"/>
+          <w:rFonts w:ascii="Times New Roman" w:cs="Times New Roman" w:eastAsia="Times New Roman" w:hAnsi="Times New Roman"/>
           <w:sz w:val="24"/>
           <w:rtl w:val="0"/>
         </w:rPr>
@@ -2434,7 +2434,7 @@
       </w:r>
       <w:r>
         <w:rPr>
-          <w:rFonts w:cs="Times New Roman" w:hAnsi="Times New Roman" w:eastAsia="Times New Roman" w:ascii="Times New Roman"/>
+          <w:rFonts w:ascii="Times New Roman" w:cs="Times New Roman" w:eastAsia="Times New Roman" w:hAnsi="Times New Roman"/>
           <w:i w:val="1"/>
           <w:sz w:val="24"/>
           <w:rtl w:val="0"/>
@@ -2443,7 +2443,7 @@
       </w:r>
       <w:r>
         <w:rPr>
-          <w:rFonts w:cs="Times New Roman" w:hAnsi="Times New Roman" w:eastAsia="Times New Roman" w:ascii="Times New Roman"/>
+          <w:rFonts w:ascii="Times New Roman" w:cs="Times New Roman" w:eastAsia="Times New Roman" w:hAnsi="Times New Roman"/>
           <w:sz w:val="24"/>
           <w:rtl w:val="0"/>
         </w:rPr>
@@ -2460,7 +2460,7 @@
       </w:pPr>
       <w:r>
         <w:rPr>
-          <w:rFonts w:cs="Times New Roman" w:hAnsi="Times New Roman" w:eastAsia="Times New Roman" w:ascii="Times New Roman"/>
+          <w:rFonts w:ascii="Times New Roman" w:cs="Times New Roman" w:eastAsia="Times New Roman" w:hAnsi="Times New Roman"/>
           <w:sz w:val="24"/>
           <w:rtl w:val="0"/>
         </w:rPr>
@@ -2477,7 +2477,7 @@
       </w:pPr>
       <w:r>
         <w:rPr>
-          <w:rFonts w:cs="Times New Roman" w:hAnsi="Times New Roman" w:eastAsia="Times New Roman" w:ascii="Times New Roman"/>
+          <w:rFonts w:ascii="Times New Roman" w:cs="Times New Roman" w:eastAsia="Times New Roman" w:hAnsi="Times New Roman"/>
           <w:sz w:val="24"/>
           <w:rtl w:val="0"/>
         </w:rPr>
@@ -2509,7 +2509,7 @@
       </w:pPr>
       <w:r>
         <w:rPr>
-          <w:rFonts w:cs="Times New Roman" w:hAnsi="Times New Roman" w:eastAsia="Times New Roman" w:ascii="Times New Roman"/>
+          <w:rFonts w:ascii="Times New Roman" w:cs="Times New Roman" w:eastAsia="Times New Roman" w:hAnsi="Times New Roman"/>
           <w:sz w:val="24"/>
           <w:rtl w:val="0"/>
         </w:rPr>
@@ -2540,7 +2540,7 @@
       </w:pPr>
       <w:r>
         <w:rPr>
-          <w:rFonts w:cs="Times New Roman" w:hAnsi="Times New Roman" w:eastAsia="Times New Roman" w:ascii="Times New Roman"/>
+          <w:rFonts w:ascii="Times New Roman" w:cs="Times New Roman" w:eastAsia="Times New Roman" w:hAnsi="Times New Roman"/>
           <w:i w:val="1"/>
           <w:sz w:val="24"/>
           <w:rtl w:val="0"/>
@@ -2558,7 +2558,7 @@
       </w:pPr>
       <w:r>
         <w:rPr>
-          <w:rFonts w:cs="Times New Roman" w:hAnsi="Times New Roman" w:eastAsia="Times New Roman" w:ascii="Times New Roman"/>
+          <w:rFonts w:ascii="Times New Roman" w:cs="Times New Roman" w:eastAsia="Times New Roman" w:hAnsi="Times New Roman"/>
           <w:sz w:val="24"/>
           <w:rtl w:val="0"/>
         </w:rPr>
@@ -2575,7 +2575,7 @@
       </w:pPr>
       <w:r>
         <w:rPr>
-          <w:rFonts w:cs="Times New Roman" w:hAnsi="Times New Roman" w:eastAsia="Times New Roman" w:ascii="Times New Roman"/>
+          <w:rFonts w:ascii="Times New Roman" w:cs="Times New Roman" w:eastAsia="Times New Roman" w:hAnsi="Times New Roman"/>
           <w:sz w:val="24"/>
           <w:rtl w:val="0"/>
         </w:rPr>
@@ -2592,7 +2592,7 @@
       </w:pPr>
       <w:r>
         <w:rPr>
-          <w:rFonts w:cs="Times New Roman" w:hAnsi="Times New Roman" w:eastAsia="Times New Roman" w:ascii="Times New Roman"/>
+          <w:rFonts w:ascii="Times New Roman" w:cs="Times New Roman" w:eastAsia="Times New Roman" w:hAnsi="Times New Roman"/>
           <w:sz w:val="24"/>
           <w:rtl w:val="0"/>
         </w:rPr>
@@ -2609,7 +2609,7 @@
       </w:pPr>
       <w:r>
         <w:rPr>
-          <w:rFonts w:cs="Times New Roman" w:hAnsi="Times New Roman" w:eastAsia="Times New Roman" w:ascii="Times New Roman"/>
+          <w:rFonts w:ascii="Times New Roman" w:cs="Times New Roman" w:eastAsia="Times New Roman" w:hAnsi="Times New Roman"/>
           <w:sz w:val="24"/>
           <w:rtl w:val="0"/>
         </w:rPr>
@@ -2626,7 +2626,7 @@
       </w:pPr>
       <w:r>
         <w:rPr>
-          <w:rFonts w:cs="Times New Roman" w:hAnsi="Times New Roman" w:eastAsia="Times New Roman" w:ascii="Times New Roman"/>
+          <w:rFonts w:ascii="Times New Roman" w:cs="Times New Roman" w:eastAsia="Times New Roman" w:hAnsi="Times New Roman"/>
           <w:sz w:val="24"/>
           <w:rtl w:val="0"/>
         </w:rPr>
@@ -2634,7 +2634,7 @@
       </w:r>
       <w:r>
         <w:rPr>
-          <w:rFonts w:cs="Times New Roman" w:hAnsi="Times New Roman" w:eastAsia="Times New Roman" w:ascii="Times New Roman"/>
+          <w:rFonts w:ascii="Times New Roman" w:cs="Times New Roman" w:eastAsia="Times New Roman" w:hAnsi="Times New Roman"/>
           <w:i w:val="1"/>
           <w:sz w:val="24"/>
           <w:rtl w:val="0"/>
@@ -2643,7 +2643,7 @@
       </w:r>
       <w:r>
         <w:rPr>
-          <w:rFonts w:cs="Times New Roman" w:hAnsi="Times New Roman" w:eastAsia="Times New Roman" w:ascii="Times New Roman"/>
+          <w:rFonts w:ascii="Times New Roman" w:cs="Times New Roman" w:eastAsia="Times New Roman" w:hAnsi="Times New Roman"/>
           <w:sz w:val="24"/>
           <w:rtl w:val="0"/>
         </w:rPr>
@@ -2660,7 +2660,7 @@
       </w:pPr>
       <w:r>
         <w:rPr>
-          <w:rFonts w:cs="Times New Roman" w:hAnsi="Times New Roman" w:eastAsia="Times New Roman" w:ascii="Times New Roman"/>
+          <w:rFonts w:ascii="Times New Roman" w:cs="Times New Roman" w:eastAsia="Times New Roman" w:hAnsi="Times New Roman"/>
           <w:sz w:val="24"/>
           <w:rtl w:val="0"/>
         </w:rPr>
@@ -2677,7 +2677,7 @@
       </w:pPr>
       <w:r>
         <w:rPr>
-          <w:rFonts w:cs="Times New Roman" w:hAnsi="Times New Roman" w:eastAsia="Times New Roman" w:ascii="Times New Roman"/>
+          <w:rFonts w:ascii="Times New Roman" w:cs="Times New Roman" w:eastAsia="Times New Roman" w:hAnsi="Times New Roman"/>
           <w:sz w:val="24"/>
           <w:rtl w:val="0"/>
         </w:rPr>
@@ -2685,7 +2685,7 @@
       </w:r>
       <w:r>
         <w:rPr>
-          <w:rFonts w:cs="Times New Roman" w:hAnsi="Times New Roman" w:eastAsia="Times New Roman" w:ascii="Times New Roman"/>
+          <w:rFonts w:ascii="Times New Roman" w:cs="Times New Roman" w:eastAsia="Times New Roman" w:hAnsi="Times New Roman"/>
           <w:i w:val="1"/>
           <w:sz w:val="24"/>
           <w:rtl w:val="0"/>
@@ -2703,7 +2703,7 @@
       </w:pPr>
       <w:r>
         <w:rPr>
-          <w:rFonts w:cs="Times New Roman" w:hAnsi="Times New Roman" w:eastAsia="Times New Roman" w:ascii="Times New Roman"/>
+          <w:rFonts w:ascii="Times New Roman" w:cs="Times New Roman" w:eastAsia="Times New Roman" w:hAnsi="Times New Roman"/>
           <w:sz w:val="24"/>
           <w:rtl w:val="0"/>
         </w:rPr>
@@ -2720,7 +2720,7 @@
       </w:pPr>
       <w:r>
         <w:rPr>
-          <w:rFonts w:cs="Times New Roman" w:hAnsi="Times New Roman" w:eastAsia="Times New Roman" w:ascii="Times New Roman"/>
+          <w:rFonts w:ascii="Times New Roman" w:cs="Times New Roman" w:eastAsia="Times New Roman" w:hAnsi="Times New Roman"/>
           <w:sz w:val="24"/>
           <w:rtl w:val="0"/>
         </w:rPr>
@@ -2728,7 +2728,7 @@
       </w:r>
       <w:r>
         <w:rPr>
-          <w:rFonts w:cs="Times New Roman" w:hAnsi="Times New Roman" w:eastAsia="Times New Roman" w:ascii="Times New Roman"/>
+          <w:rFonts w:ascii="Times New Roman" w:cs="Times New Roman" w:eastAsia="Times New Roman" w:hAnsi="Times New Roman"/>
           <w:i w:val="1"/>
           <w:sz w:val="24"/>
           <w:rtl w:val="0"/>
@@ -2737,7 +2737,7 @@
       </w:r>
       <w:r>
         <w:rPr>
-          <w:rFonts w:cs="Times New Roman" w:hAnsi="Times New Roman" w:eastAsia="Times New Roman" w:ascii="Times New Roman"/>
+          <w:rFonts w:ascii="Times New Roman" w:cs="Times New Roman" w:eastAsia="Times New Roman" w:hAnsi="Times New Roman"/>
           <w:sz w:val="24"/>
           <w:rtl w:val="0"/>
         </w:rPr>
@@ -2754,7 +2754,7 @@
       </w:pPr>
       <w:r>
         <w:rPr>
-          <w:rFonts w:cs="Times New Roman" w:hAnsi="Times New Roman" w:eastAsia="Times New Roman" w:ascii="Times New Roman"/>
+          <w:rFonts w:ascii="Times New Roman" w:cs="Times New Roman" w:eastAsia="Times New Roman" w:hAnsi="Times New Roman"/>
           <w:sz w:val="24"/>
           <w:rtl w:val="0"/>
         </w:rPr>
@@ -2762,8 +2762,8 @@
       </w:r>
     </w:p>
     <w:sectPr>
-      <w:pgSz w:w="12240" w:h="15840"/>
-      <w:pgMar w:left="1440" w:right="1440" w:top="1440" w:bottom="1440"/>
+      <w:pgSz w:h="15840.0" w:w="12240.0"/>
+      <w:pgMar w:bottom="1440" w:top="1440" w:left="1440" w:right="1440"/>
       <w:pgNumType w:start="1"/>
     </w:sectPr>
   </w:body>
@@ -2779,7 +2779,7 @@
   <w:docDefaults>
     <w:rPrDefault>
       <w:rPr>
-        <w:rFonts w:cs="Arial" w:hAnsi="Arial" w:eastAsia="Arial" w:ascii="Arial"/>
+        <w:rFonts w:ascii="Arial" w:cs="Arial" w:eastAsia="Arial" w:hAnsi="Arial"/>
         <w:b w:val="0"/>
         <w:i w:val="0"/>
         <w:smallCaps w:val="0"/>
@@ -2795,34 +2795,34 @@
         <w:keepNext w:val="0"/>
         <w:keepLines w:val="0"/>
         <w:widowControl w:val="1"/>
-        <w:spacing w:lineRule="auto" w:after="0" w:line="276" w:before="0"/>
-        <w:ind w:left="0" w:firstLine="0" w:right="0"/>
+        <w:spacing w:after="0" w:before="0" w:line="276" w:lineRule="auto"/>
+        <w:ind w:left="0" w:right="0" w:firstLine="0"/>
         <w:jc w:val="left"/>
       </w:pPr>
     </w:pPrDefault>
   </w:docDefaults>
-  <w:style w:styleId="Normal" w:type="paragraph" w:default="1">
+  <w:style w:type="paragraph" w:styleId="Normal" w:default="1">
     <w:name w:val="normal"/>
   </w:style>
-  <w:style w:styleId="TableNormal" w:type="table" w:default="1">
+  <w:style w:type="table" w:styleId="TableNormal" w:default="1">
     <w:name w:val="Table Normal"/>
   </w:style>
-  <w:style w:styleId="Heading1" w:type="paragraph">
+  <w:style w:type="paragraph" w:styleId="Heading1">
     <w:name w:val="heading 1"/>
     <w:basedOn w:val="Normal"/>
     <w:next w:val="Normal"/>
     <w:pPr>
       <w:keepNext w:val="1"/>
       <w:keepLines w:val="1"/>
-      <w:spacing w:lineRule="auto" w:after="0" w:before="200"/>
+      <w:spacing w:after="0" w:before="200" w:lineRule="auto"/>
       <w:contextualSpacing w:val="1"/>
     </w:pPr>
     <w:rPr>
-      <w:rFonts w:cs="Trebuchet MS" w:hAnsi="Trebuchet MS" w:eastAsia="Trebuchet MS" w:ascii="Trebuchet MS"/>
+      <w:rFonts w:ascii="Trebuchet MS" w:cs="Trebuchet MS" w:eastAsia="Trebuchet MS" w:hAnsi="Trebuchet MS"/>
       <w:sz w:val="32"/>
     </w:rPr>
   </w:style>
-  <w:style w:styleId="Heading2" w:type="paragraph">
+  <w:style w:type="paragraph" w:styleId="Heading2">
     <w:name w:val="heading 2"/>
     <w:basedOn w:val="Normal"/>
     <w:next w:val="Normal"/>
@@ -2831,105 +2831,105 @@
       <w:jc w:val="center"/>
     </w:pPr>
     <w:rPr>
-      <w:rFonts w:cs="Times New Roman" w:hAnsi="Times New Roman" w:eastAsia="Times New Roman" w:ascii="Times New Roman"/>
+      <w:rFonts w:ascii="Times New Roman" w:cs="Times New Roman" w:eastAsia="Times New Roman" w:hAnsi="Times New Roman"/>
       <w:b w:val="1"/>
       <w:sz w:val="24"/>
     </w:rPr>
   </w:style>
-  <w:style w:styleId="Heading3" w:type="paragraph">
+  <w:style w:type="paragraph" w:styleId="Heading3">
     <w:name w:val="heading 3"/>
     <w:basedOn w:val="Normal"/>
     <w:next w:val="Normal"/>
     <w:pPr>
       <w:keepNext w:val="1"/>
       <w:keepLines w:val="1"/>
-      <w:spacing w:lineRule="auto" w:after="0" w:before="160"/>
+      <w:spacing w:after="0" w:before="160" w:lineRule="auto"/>
       <w:contextualSpacing w:val="1"/>
     </w:pPr>
     <w:rPr>
-      <w:rFonts w:cs="Trebuchet MS" w:hAnsi="Trebuchet MS" w:eastAsia="Trebuchet MS" w:ascii="Trebuchet MS"/>
+      <w:rFonts w:ascii="Trebuchet MS" w:cs="Trebuchet MS" w:eastAsia="Trebuchet MS" w:hAnsi="Trebuchet MS"/>
       <w:b w:val="1"/>
       <w:color w:val="666666"/>
       <w:sz w:val="24"/>
     </w:rPr>
   </w:style>
-  <w:style w:styleId="Heading4" w:type="paragraph">
+  <w:style w:type="paragraph" w:styleId="Heading4">
     <w:name w:val="heading 4"/>
     <w:basedOn w:val="Normal"/>
     <w:next w:val="Normal"/>
     <w:pPr>
       <w:keepNext w:val="1"/>
       <w:keepLines w:val="1"/>
-      <w:spacing w:lineRule="auto" w:after="0" w:before="160"/>
+      <w:spacing w:after="0" w:before="160" w:lineRule="auto"/>
       <w:contextualSpacing w:val="1"/>
     </w:pPr>
     <w:rPr>
-      <w:rFonts w:cs="Trebuchet MS" w:hAnsi="Trebuchet MS" w:eastAsia="Trebuchet MS" w:ascii="Trebuchet MS"/>
+      <w:rFonts w:ascii="Trebuchet MS" w:cs="Trebuchet MS" w:eastAsia="Trebuchet MS" w:hAnsi="Trebuchet MS"/>
       <w:color w:val="666666"/>
       <w:sz w:val="22"/>
       <w:u w:val="single"/>
     </w:rPr>
   </w:style>
-  <w:style w:styleId="Heading5" w:type="paragraph">
+  <w:style w:type="paragraph" w:styleId="Heading5">
     <w:name w:val="heading 5"/>
     <w:basedOn w:val="Normal"/>
     <w:next w:val="Normal"/>
     <w:pPr>
       <w:keepNext w:val="1"/>
       <w:keepLines w:val="1"/>
-      <w:spacing w:lineRule="auto" w:after="0" w:before="160"/>
+      <w:spacing w:after="0" w:before="160" w:lineRule="auto"/>
       <w:contextualSpacing w:val="1"/>
     </w:pPr>
     <w:rPr>
-      <w:rFonts w:cs="Trebuchet MS" w:hAnsi="Trebuchet MS" w:eastAsia="Trebuchet MS" w:ascii="Trebuchet MS"/>
+      <w:rFonts w:ascii="Trebuchet MS" w:cs="Trebuchet MS" w:eastAsia="Trebuchet MS" w:hAnsi="Trebuchet MS"/>
       <w:color w:val="666666"/>
       <w:sz w:val="22"/>
     </w:rPr>
   </w:style>
-  <w:style w:styleId="Heading6" w:type="paragraph">
+  <w:style w:type="paragraph" w:styleId="Heading6">
     <w:name w:val="heading 6"/>
     <w:basedOn w:val="Normal"/>
     <w:next w:val="Normal"/>
     <w:pPr>
       <w:keepNext w:val="1"/>
       <w:keepLines w:val="1"/>
-      <w:spacing w:lineRule="auto" w:after="0" w:before="160"/>
+      <w:spacing w:after="0" w:before="160" w:lineRule="auto"/>
       <w:contextualSpacing w:val="1"/>
     </w:pPr>
     <w:rPr>
-      <w:rFonts w:cs="Trebuchet MS" w:hAnsi="Trebuchet MS" w:eastAsia="Trebuchet MS" w:ascii="Trebuchet MS"/>
+      <w:rFonts w:ascii="Trebuchet MS" w:cs="Trebuchet MS" w:eastAsia="Trebuchet MS" w:hAnsi="Trebuchet MS"/>
       <w:i w:val="1"/>
       <w:color w:val="666666"/>
       <w:sz w:val="22"/>
     </w:rPr>
   </w:style>
-  <w:style w:styleId="Title" w:type="paragraph">
+  <w:style w:type="paragraph" w:styleId="Title">
     <w:name w:val="Title"/>
     <w:basedOn w:val="Normal"/>
     <w:next w:val="Normal"/>
     <w:pPr>
       <w:keepNext w:val="1"/>
       <w:keepLines w:val="1"/>
-      <w:spacing w:lineRule="auto" w:after="0" w:before="0"/>
+      <w:spacing w:after="0" w:before="0" w:lineRule="auto"/>
       <w:contextualSpacing w:val="1"/>
     </w:pPr>
     <w:rPr>
-      <w:rFonts w:cs="Trebuchet MS" w:hAnsi="Trebuchet MS" w:eastAsia="Trebuchet MS" w:ascii="Trebuchet MS"/>
+      <w:rFonts w:ascii="Trebuchet MS" w:cs="Trebuchet MS" w:eastAsia="Trebuchet MS" w:hAnsi="Trebuchet MS"/>
       <w:sz w:val="42"/>
     </w:rPr>
   </w:style>
-  <w:style w:styleId="Subtitle" w:type="paragraph">
+  <w:style w:type="paragraph" w:styleId="Subtitle">
     <w:name w:val="Subtitle"/>
     <w:basedOn w:val="Normal"/>
     <w:next w:val="Normal"/>
     <w:pPr>
       <w:keepNext w:val="1"/>
       <w:keepLines w:val="1"/>
-      <w:spacing w:lineRule="auto" w:after="200" w:before="0"/>
+      <w:spacing w:after="200" w:before="0" w:lineRule="auto"/>
       <w:contextualSpacing w:val="1"/>
     </w:pPr>
     <w:rPr>
-      <w:rFonts w:cs="Trebuchet MS" w:hAnsi="Trebuchet MS" w:eastAsia="Trebuchet MS" w:ascii="Trebuchet MS"/>
+      <w:rFonts w:ascii="Trebuchet MS" w:cs="Trebuchet MS" w:eastAsia="Trebuchet MS" w:hAnsi="Trebuchet MS"/>
       <w:i w:val="1"/>
       <w:color w:val="666666"/>
       <w:sz w:val="26"/>
